--- a/SQL_Udiddit/udiddit-a-social-news-aggregator-student-starter-template_.docx
+++ b/SQL_Udiddit/udiddit-a-social-news-aggregator-student-starter-template_.docx
@@ -2738,6 +2738,49 @@
                 <w:szCs w:val="21"/>
                 <w:lang w:val="en-GB"/>
               </w:rPr>
+              <w:t xml:space="preserve">    updated               </w:t>
+            </w:r>
+            <w:r>
+              <w:rPr>
+                <w:rFonts w:ascii="Consolas" w:eastAsia="Times New Roman" w:hAnsi="Consolas" w:cs="Times New Roman"/>
+                <w:color w:val="569CD6"/>
+                <w:sz w:val="21"/>
+                <w:szCs w:val="21"/>
+                <w:lang w:val="en-GB"/>
+              </w:rPr>
+              <w:t>TIMESTAMP</w:t>
+            </w:r>
+            <w:r>
+              <w:rPr>
+                <w:rFonts w:ascii="Consolas" w:eastAsia="Times New Roman" w:hAnsi="Consolas" w:cs="Times New Roman"/>
+                <w:color w:val="CCCCCC"/>
+                <w:sz w:val="21"/>
+                <w:szCs w:val="21"/>
+                <w:lang w:val="en-GB"/>
+              </w:rPr>
+              <w:t>,</w:t>
+            </w:r>
+          </w:p>
+          <w:p>
+            <w:pPr>
+              <w:shd w:val="clear" w:color="auto" w:fill="1F1F1F"/>
+              <w:spacing w:line="285" w:lineRule="atLeast"/>
+              <w:rPr>
+                <w:rFonts w:ascii="Consolas" w:eastAsia="Times New Roman" w:hAnsi="Consolas" w:cs="Times New Roman"/>
+                <w:color w:val="CCCCCC"/>
+                <w:sz w:val="21"/>
+                <w:szCs w:val="21"/>
+                <w:lang w:val="en-GB"/>
+              </w:rPr>
+            </w:pPr>
+            <w:r>
+              <w:rPr>
+                <w:rFonts w:ascii="Consolas" w:eastAsia="Times New Roman" w:hAnsi="Consolas" w:cs="Times New Roman"/>
+                <w:color w:val="CCCCCC"/>
+                <w:sz w:val="21"/>
+                <w:szCs w:val="21"/>
+                <w:lang w:val="en-GB"/>
+              </w:rPr>
               <w:t xml:space="preserve">    </w:t>
             </w:r>
             <w:proofErr w:type="spellStart"/>
@@ -2749,7 +2792,7 @@
                 <w:szCs w:val="21"/>
                 <w:lang w:val="en-GB"/>
               </w:rPr>
-              <w:t>created_by</w:t>
+              <w:t>last_login</w:t>
             </w:r>
             <w:proofErr w:type="spellEnd"/>
             <w:r>
@@ -2762,16 +2805,265 @@
               </w:rPr>
               <w:t xml:space="preserve">            </w:t>
             </w:r>
-            <w:proofErr w:type="gramStart"/>
-            <w:r>
-              <w:rPr>
-                <w:rFonts w:ascii="Consolas" w:eastAsia="Times New Roman" w:hAnsi="Consolas" w:cs="Times New Roman"/>
-                <w:color w:val="569CD6"/>
-                <w:sz w:val="21"/>
-                <w:szCs w:val="21"/>
-                <w:lang w:val="en-GB"/>
-              </w:rPr>
-              <w:t>VARCHAR</w:t>
+            <w:r>
+              <w:rPr>
+                <w:rFonts w:ascii="Consolas" w:eastAsia="Times New Roman" w:hAnsi="Consolas" w:cs="Times New Roman"/>
+                <w:color w:val="569CD6"/>
+                <w:sz w:val="21"/>
+                <w:szCs w:val="21"/>
+                <w:lang w:val="en-GB"/>
+              </w:rPr>
+              <w:t>TIMESTAMP</w:t>
+            </w:r>
+            <w:r>
+              <w:rPr>
+                <w:rFonts w:ascii="Consolas" w:eastAsia="Times New Roman" w:hAnsi="Consolas" w:cs="Times New Roman"/>
+                <w:color w:val="CCCCCC"/>
+                <w:sz w:val="21"/>
+                <w:szCs w:val="21"/>
+                <w:lang w:val="en-GB"/>
+              </w:rPr>
+              <w:t>,</w:t>
+            </w:r>
+          </w:p>
+          <w:p>
+            <w:pPr>
+              <w:shd w:val="clear" w:color="auto" w:fill="1F1F1F"/>
+              <w:spacing w:line="285" w:lineRule="atLeast"/>
+              <w:rPr>
+                <w:rFonts w:ascii="Consolas" w:eastAsia="Times New Roman" w:hAnsi="Consolas" w:cs="Times New Roman"/>
+                <w:color w:val="CCCCCC"/>
+                <w:sz w:val="21"/>
+                <w:szCs w:val="21"/>
+                <w:lang w:val="en-GB"/>
+              </w:rPr>
+            </w:pPr>
+            <w:r>
+              <w:rPr>
+                <w:rFonts w:ascii="Consolas" w:eastAsia="Times New Roman" w:hAnsi="Consolas" w:cs="Times New Roman"/>
+                <w:color w:val="CCCCCC"/>
+                <w:sz w:val="21"/>
+                <w:szCs w:val="21"/>
+                <w:lang w:val="en-GB"/>
+              </w:rPr>
+              <w:t xml:space="preserve">    </w:t>
+            </w:r>
+            <w:r>
+              <w:rPr>
+                <w:rFonts w:ascii="Consolas" w:eastAsia="Times New Roman" w:hAnsi="Consolas" w:cs="Times New Roman"/>
+                <w:color w:val="569CD6"/>
+                <w:sz w:val="21"/>
+                <w:szCs w:val="21"/>
+                <w:lang w:val="en-GB"/>
+              </w:rPr>
+              <w:t>CONSTRAINT</w:t>
+            </w:r>
+            <w:r>
+              <w:rPr>
+                <w:rFonts w:ascii="Consolas" w:eastAsia="Times New Roman" w:hAnsi="Consolas" w:cs="Times New Roman"/>
+                <w:color w:val="CCCCCC"/>
+                <w:sz w:val="21"/>
+                <w:szCs w:val="21"/>
+                <w:lang w:val="en-GB"/>
+              </w:rPr>
+              <w:t xml:space="preserve">            </w:t>
+            </w:r>
+            <w:r>
+              <w:rPr>
+                <w:rFonts w:ascii="Consolas" w:eastAsia="Times New Roman" w:hAnsi="Consolas" w:cs="Times New Roman"/>
+                <w:color w:val="CE9178"/>
+                <w:sz w:val="21"/>
+                <w:szCs w:val="21"/>
+                <w:lang w:val="en-GB"/>
+              </w:rPr>
+              <w:t>"</w:t>
+            </w:r>
+            <w:proofErr w:type="spellStart"/>
+            <w:r>
+              <w:rPr>
+                <w:rFonts w:ascii="Consolas" w:eastAsia="Times New Roman" w:hAnsi="Consolas" w:cs="Times New Roman"/>
+                <w:color w:val="CE9178"/>
+                <w:sz w:val="21"/>
+                <w:szCs w:val="21"/>
+                <w:lang w:val="en-GB"/>
+              </w:rPr>
+              <w:t>PK_Users</w:t>
+            </w:r>
+            <w:proofErr w:type="spellEnd"/>
+            <w:r>
+              <w:rPr>
+                <w:rFonts w:ascii="Consolas" w:eastAsia="Times New Roman" w:hAnsi="Consolas" w:cs="Times New Roman"/>
+                <w:color w:val="CE9178"/>
+                <w:sz w:val="21"/>
+                <w:szCs w:val="21"/>
+                <w:lang w:val="en-GB"/>
+              </w:rPr>
+              <w:t>"</w:t>
+            </w:r>
+            <w:r>
+              <w:rPr>
+                <w:rFonts w:ascii="Consolas" w:eastAsia="Times New Roman" w:hAnsi="Consolas" w:cs="Times New Roman"/>
+                <w:color w:val="CCCCCC"/>
+                <w:sz w:val="21"/>
+                <w:szCs w:val="21"/>
+                <w:lang w:val="en-GB"/>
+              </w:rPr>
+              <w:t xml:space="preserve"> </w:t>
+            </w:r>
+            <w:r>
+              <w:rPr>
+                <w:rFonts w:ascii="Consolas" w:eastAsia="Times New Roman" w:hAnsi="Consolas" w:cs="Times New Roman"/>
+                <w:color w:val="569CD6"/>
+                <w:sz w:val="21"/>
+                <w:szCs w:val="21"/>
+                <w:lang w:val="en-GB"/>
+              </w:rPr>
+              <w:t>UNIQUE</w:t>
+            </w:r>
+            <w:r>
+              <w:rPr>
+                <w:rFonts w:ascii="Consolas" w:eastAsia="Times New Roman" w:hAnsi="Consolas" w:cs="Times New Roman"/>
+                <w:color w:val="CCCCCC"/>
+                <w:sz w:val="21"/>
+                <w:szCs w:val="21"/>
+                <w:lang w:val="en-GB"/>
+              </w:rPr>
+              <w:t xml:space="preserve"> (</w:t>
+            </w:r>
+            <w:r>
+              <w:rPr>
+                <w:rFonts w:ascii="Consolas" w:eastAsia="Times New Roman" w:hAnsi="Consolas" w:cs="Times New Roman"/>
+                <w:color w:val="CE9178"/>
+                <w:sz w:val="21"/>
+                <w:szCs w:val="21"/>
+                <w:lang w:val="en-GB"/>
+              </w:rPr>
+              <w:t>"username"</w:t>
+            </w:r>
+            <w:r>
+              <w:rPr>
+                <w:rFonts w:ascii="Consolas" w:eastAsia="Times New Roman" w:hAnsi="Consolas" w:cs="Times New Roman"/>
+                <w:color w:val="CCCCCC"/>
+                <w:sz w:val="21"/>
+                <w:szCs w:val="21"/>
+                <w:lang w:val="en-GB"/>
+              </w:rPr>
+              <w:t>),</w:t>
+            </w:r>
+          </w:p>
+          <w:p>
+            <w:pPr>
+              <w:shd w:val="clear" w:color="auto" w:fill="1F1F1F"/>
+              <w:spacing w:line="285" w:lineRule="atLeast"/>
+              <w:rPr>
+                <w:rFonts w:ascii="Consolas" w:eastAsia="Times New Roman" w:hAnsi="Consolas" w:cs="Times New Roman"/>
+                <w:color w:val="CCCCCC"/>
+                <w:sz w:val="21"/>
+                <w:szCs w:val="21"/>
+                <w:lang w:val="en-GB"/>
+              </w:rPr>
+            </w:pPr>
+            <w:r>
+              <w:rPr>
+                <w:rFonts w:ascii="Consolas" w:eastAsia="Times New Roman" w:hAnsi="Consolas" w:cs="Times New Roman"/>
+                <w:color w:val="CCCCCC"/>
+                <w:sz w:val="21"/>
+                <w:szCs w:val="21"/>
+                <w:lang w:val="en-GB"/>
+              </w:rPr>
+              <w:t xml:space="preserve">    </w:t>
+            </w:r>
+            <w:r>
+              <w:rPr>
+                <w:rFonts w:ascii="Consolas" w:eastAsia="Times New Roman" w:hAnsi="Consolas" w:cs="Times New Roman"/>
+                <w:color w:val="569CD6"/>
+                <w:sz w:val="21"/>
+                <w:szCs w:val="21"/>
+                <w:lang w:val="en-GB"/>
+              </w:rPr>
+              <w:t>CONSTRAINT</w:t>
+            </w:r>
+            <w:r>
+              <w:rPr>
+                <w:rFonts w:ascii="Consolas" w:eastAsia="Times New Roman" w:hAnsi="Consolas" w:cs="Times New Roman"/>
+                <w:color w:val="CCCCCC"/>
+                <w:sz w:val="21"/>
+                <w:szCs w:val="21"/>
+                <w:lang w:val="en-GB"/>
+              </w:rPr>
+              <w:t xml:space="preserve">            </w:t>
+            </w:r>
+            <w:r>
+              <w:rPr>
+                <w:rFonts w:ascii="Consolas" w:eastAsia="Times New Roman" w:hAnsi="Consolas" w:cs="Times New Roman"/>
+                <w:color w:val="CE9178"/>
+                <w:sz w:val="21"/>
+                <w:szCs w:val="21"/>
+                <w:lang w:val="en-GB"/>
+              </w:rPr>
+              <w:t>"</w:t>
+            </w:r>
+            <w:proofErr w:type="spellStart"/>
+            <w:r>
+              <w:rPr>
+                <w:rFonts w:ascii="Consolas" w:eastAsia="Times New Roman" w:hAnsi="Consolas" w:cs="Times New Roman"/>
+                <w:color w:val="CE9178"/>
+                <w:sz w:val="21"/>
+                <w:szCs w:val="21"/>
+                <w:lang w:val="en-GB"/>
+              </w:rPr>
+              <w:t>Not_Empty_UserName</w:t>
+            </w:r>
+            <w:proofErr w:type="spellEnd"/>
+            <w:r>
+              <w:rPr>
+                <w:rFonts w:ascii="Consolas" w:eastAsia="Times New Roman" w:hAnsi="Consolas" w:cs="Times New Roman"/>
+                <w:color w:val="CE9178"/>
+                <w:sz w:val="21"/>
+                <w:szCs w:val="21"/>
+                <w:lang w:val="en-GB"/>
+              </w:rPr>
+              <w:t>"</w:t>
+            </w:r>
+            <w:r>
+              <w:rPr>
+                <w:rFonts w:ascii="Consolas" w:eastAsia="Times New Roman" w:hAnsi="Consolas" w:cs="Times New Roman"/>
+                <w:color w:val="CCCCCC"/>
+                <w:sz w:val="21"/>
+                <w:szCs w:val="21"/>
+                <w:lang w:val="en-GB"/>
+              </w:rPr>
+              <w:t xml:space="preserve"> </w:t>
+            </w:r>
+            <w:r>
+              <w:rPr>
+                <w:rFonts w:ascii="Consolas" w:eastAsia="Times New Roman" w:hAnsi="Consolas" w:cs="Times New Roman"/>
+                <w:color w:val="569CD6"/>
+                <w:sz w:val="21"/>
+                <w:szCs w:val="21"/>
+                <w:lang w:val="en-GB"/>
+              </w:rPr>
+              <w:t>CHECK</w:t>
+            </w:r>
+            <w:r>
+              <w:rPr>
+                <w:rFonts w:ascii="Consolas" w:eastAsia="Times New Roman" w:hAnsi="Consolas" w:cs="Times New Roman"/>
+                <w:color w:val="CCCCCC"/>
+                <w:sz w:val="21"/>
+                <w:szCs w:val="21"/>
+                <w:lang w:val="en-GB"/>
+              </w:rPr>
+              <w:t xml:space="preserve"> (</w:t>
+            </w:r>
+            <w:r>
+              <w:rPr>
+                <w:rFonts w:ascii="Consolas" w:eastAsia="Times New Roman" w:hAnsi="Consolas" w:cs="Times New Roman"/>
+                <w:color w:val="569CD6"/>
+                <w:sz w:val="21"/>
+                <w:szCs w:val="21"/>
+                <w:lang w:val="en-GB"/>
+              </w:rPr>
+              <w:t>LENGTH</w:t>
             </w:r>
             <w:r>
               <w:rPr>
@@ -2783,7 +3075,66 @@
               </w:rPr>
               <w:t>(</w:t>
             </w:r>
-            <w:proofErr w:type="gramEnd"/>
+            <w:r>
+              <w:rPr>
+                <w:rFonts w:ascii="Consolas" w:eastAsia="Times New Roman" w:hAnsi="Consolas" w:cs="Times New Roman"/>
+                <w:color w:val="DCDCAA"/>
+                <w:sz w:val="21"/>
+                <w:szCs w:val="21"/>
+                <w:lang w:val="en-GB"/>
+              </w:rPr>
+              <w:t>TRIM</w:t>
+            </w:r>
+            <w:r>
+              <w:rPr>
+                <w:rFonts w:ascii="Consolas" w:eastAsia="Times New Roman" w:hAnsi="Consolas" w:cs="Times New Roman"/>
+                <w:color w:val="CCCCCC"/>
+                <w:sz w:val="21"/>
+                <w:szCs w:val="21"/>
+                <w:lang w:val="en-GB"/>
+              </w:rPr>
+              <w:t>(</w:t>
+            </w:r>
+            <w:r>
+              <w:rPr>
+                <w:rFonts w:ascii="Consolas" w:eastAsia="Times New Roman" w:hAnsi="Consolas" w:cs="Times New Roman"/>
+                <w:color w:val="CE9178"/>
+                <w:sz w:val="21"/>
+                <w:szCs w:val="21"/>
+                <w:lang w:val="en-GB"/>
+              </w:rPr>
+              <w:t>"username"</w:t>
+            </w:r>
+            <w:r>
+              <w:rPr>
+                <w:rFonts w:ascii="Consolas" w:eastAsia="Times New Roman" w:hAnsi="Consolas" w:cs="Times New Roman"/>
+                <w:color w:val="CCCCCC"/>
+                <w:sz w:val="21"/>
+                <w:szCs w:val="21"/>
+                <w:lang w:val="en-GB"/>
+              </w:rPr>
+              <w:t xml:space="preserve">)) </w:t>
+            </w:r>
+            <w:r>
+              <w:rPr>
+                <w:rFonts w:ascii="Consolas" w:eastAsia="Times New Roman" w:hAnsi="Consolas" w:cs="Times New Roman"/>
+                <w:color w:val="D4D4D4"/>
+                <w:sz w:val="21"/>
+                <w:szCs w:val="21"/>
+                <w:lang w:val="en-GB"/>
+              </w:rPr>
+              <w:t>&gt;</w:t>
+            </w:r>
+            <w:r>
+              <w:rPr>
+                <w:rFonts w:ascii="Consolas" w:eastAsia="Times New Roman" w:hAnsi="Consolas" w:cs="Times New Roman"/>
+                <w:color w:val="CCCCCC"/>
+                <w:sz w:val="21"/>
+                <w:szCs w:val="21"/>
+                <w:lang w:val="en-GB"/>
+              </w:rPr>
+              <w:t xml:space="preserve"> </w:t>
+            </w:r>
             <w:r>
               <w:rPr>
                 <w:rFonts w:ascii="Consolas" w:eastAsia="Times New Roman" w:hAnsi="Consolas" w:cs="Times New Roman"/>
@@ -2792,60 +3143,40 @@
                 <w:szCs w:val="21"/>
                 <w:lang w:val="en-GB"/>
               </w:rPr>
-              <w:t>25</w:t>
-            </w:r>
-            <w:r>
-              <w:rPr>
-                <w:rFonts w:ascii="Consolas" w:eastAsia="Times New Roman" w:hAnsi="Consolas" w:cs="Times New Roman"/>
-                <w:color w:val="CCCCCC"/>
-                <w:sz w:val="21"/>
-                <w:szCs w:val="21"/>
-                <w:lang w:val="en-GB"/>
-              </w:rPr>
-              <w:t>),</w:t>
-            </w:r>
-          </w:p>
-          <w:p>
-            <w:pPr>
-              <w:shd w:val="clear" w:color="auto" w:fill="1F1F1F"/>
-              <w:spacing w:line="285" w:lineRule="atLeast"/>
-              <w:rPr>
-                <w:rFonts w:ascii="Consolas" w:eastAsia="Times New Roman" w:hAnsi="Consolas" w:cs="Times New Roman"/>
-                <w:color w:val="CCCCCC"/>
-                <w:sz w:val="21"/>
-                <w:szCs w:val="21"/>
-                <w:lang w:val="en-GB"/>
-              </w:rPr>
-            </w:pPr>
-            <w:r>
-              <w:rPr>
-                <w:rFonts w:ascii="Consolas" w:eastAsia="Times New Roman" w:hAnsi="Consolas" w:cs="Times New Roman"/>
-                <w:color w:val="CCCCCC"/>
-                <w:sz w:val="21"/>
-                <w:szCs w:val="21"/>
-                <w:lang w:val="en-GB"/>
-              </w:rPr>
-              <w:t xml:space="preserve">    updated               </w:t>
-            </w:r>
-            <w:r>
-              <w:rPr>
-                <w:rFonts w:ascii="Consolas" w:eastAsia="Times New Roman" w:hAnsi="Consolas" w:cs="Times New Roman"/>
-                <w:color w:val="569CD6"/>
-                <w:sz w:val="21"/>
-                <w:szCs w:val="21"/>
-                <w:lang w:val="en-GB"/>
-              </w:rPr>
-              <w:t>TIMESTAMP</w:t>
-            </w:r>
-            <w:r>
-              <w:rPr>
-                <w:rFonts w:ascii="Consolas" w:eastAsia="Times New Roman" w:hAnsi="Consolas" w:cs="Times New Roman"/>
-                <w:color w:val="CCCCCC"/>
-                <w:sz w:val="21"/>
-                <w:szCs w:val="21"/>
-                <w:lang w:val="en-GB"/>
-              </w:rPr>
-              <w:t>,</w:t>
+              <w:t>0</w:t>
+            </w:r>
+            <w:r>
+              <w:rPr>
+                <w:rFonts w:ascii="Consolas" w:eastAsia="Times New Roman" w:hAnsi="Consolas" w:cs="Times New Roman"/>
+                <w:color w:val="CCCCCC"/>
+                <w:sz w:val="21"/>
+                <w:szCs w:val="21"/>
+                <w:lang w:val="en-GB"/>
+              </w:rPr>
+              <w:t>)</w:t>
+            </w:r>
+          </w:p>
+          <w:p>
+            <w:pPr>
+              <w:shd w:val="clear" w:color="auto" w:fill="1F1F1F"/>
+              <w:spacing w:line="285" w:lineRule="atLeast"/>
+              <w:rPr>
+                <w:rFonts w:ascii="Consolas" w:eastAsia="Times New Roman" w:hAnsi="Consolas" w:cs="Times New Roman"/>
+                <w:color w:val="CCCCCC"/>
+                <w:sz w:val="21"/>
+                <w:szCs w:val="21"/>
+                <w:lang w:val="en-GB"/>
+              </w:rPr>
+            </w:pPr>
+            <w:r>
+              <w:rPr>
+                <w:rFonts w:ascii="Consolas" w:eastAsia="Times New Roman" w:hAnsi="Consolas" w:cs="Times New Roman"/>
+                <w:color w:val="CCCCCC"/>
+                <w:sz w:val="21"/>
+                <w:szCs w:val="21"/>
+                <w:lang w:val="en-GB"/>
+              </w:rPr>
+              <w:t>);</w:t>
             </w:r>
           </w:p>
           <w:p>
@@ -2870,511 +3201,6 @@
               </w:rPr>
               <w:t xml:space="preserve">    </w:t>
             </w:r>
-            <w:proofErr w:type="spellStart"/>
-            <w:r>
-              <w:rPr>
-                <w:rFonts w:ascii="Consolas" w:eastAsia="Times New Roman" w:hAnsi="Consolas" w:cs="Times New Roman"/>
-                <w:color w:val="CCCCCC"/>
-                <w:sz w:val="21"/>
-                <w:szCs w:val="21"/>
-                <w:lang w:val="en-GB"/>
-              </w:rPr>
-              <w:t>last_login</w:t>
-            </w:r>
-            <w:proofErr w:type="spellEnd"/>
-            <w:r>
-              <w:rPr>
-                <w:rFonts w:ascii="Consolas" w:eastAsia="Times New Roman" w:hAnsi="Consolas" w:cs="Times New Roman"/>
-                <w:color w:val="CCCCCC"/>
-                <w:sz w:val="21"/>
-                <w:szCs w:val="21"/>
-                <w:lang w:val="en-GB"/>
-              </w:rPr>
-              <w:t xml:space="preserve">            </w:t>
-            </w:r>
-            <w:r>
-              <w:rPr>
-                <w:rFonts w:ascii="Consolas" w:eastAsia="Times New Roman" w:hAnsi="Consolas" w:cs="Times New Roman"/>
-                <w:color w:val="569CD6"/>
-                <w:sz w:val="21"/>
-                <w:szCs w:val="21"/>
-                <w:lang w:val="en-GB"/>
-              </w:rPr>
-              <w:t>TIMESTAMP</w:t>
-            </w:r>
-            <w:r>
-              <w:rPr>
-                <w:rFonts w:ascii="Consolas" w:eastAsia="Times New Roman" w:hAnsi="Consolas" w:cs="Times New Roman"/>
-                <w:color w:val="CCCCCC"/>
-                <w:sz w:val="21"/>
-                <w:szCs w:val="21"/>
-                <w:lang w:val="en-GB"/>
-              </w:rPr>
-              <w:t>,</w:t>
-            </w:r>
-          </w:p>
-          <w:p>
-            <w:pPr>
-              <w:shd w:val="clear" w:color="auto" w:fill="1F1F1F"/>
-              <w:spacing w:line="285" w:lineRule="atLeast"/>
-              <w:rPr>
-                <w:rFonts w:ascii="Consolas" w:eastAsia="Times New Roman" w:hAnsi="Consolas" w:cs="Times New Roman"/>
-                <w:color w:val="CCCCCC"/>
-                <w:sz w:val="21"/>
-                <w:szCs w:val="21"/>
-                <w:lang w:val="en-GB"/>
-              </w:rPr>
-            </w:pPr>
-            <w:r>
-              <w:rPr>
-                <w:rFonts w:ascii="Consolas" w:eastAsia="Times New Roman" w:hAnsi="Consolas" w:cs="Times New Roman"/>
-                <w:color w:val="CCCCCC"/>
-                <w:sz w:val="21"/>
-                <w:szCs w:val="21"/>
-                <w:lang w:val="en-GB"/>
-              </w:rPr>
-              <w:t xml:space="preserve">    </w:t>
-            </w:r>
-            <w:proofErr w:type="spellStart"/>
-            <w:r>
-              <w:rPr>
-                <w:rFonts w:ascii="Consolas" w:eastAsia="Times New Roman" w:hAnsi="Consolas" w:cs="Times New Roman"/>
-                <w:color w:val="CCCCCC"/>
-                <w:sz w:val="21"/>
-                <w:szCs w:val="21"/>
-                <w:lang w:val="en-GB"/>
-              </w:rPr>
-              <w:t>updated_by</w:t>
-            </w:r>
-            <w:proofErr w:type="spellEnd"/>
-            <w:r>
-              <w:rPr>
-                <w:rFonts w:ascii="Consolas" w:eastAsia="Times New Roman" w:hAnsi="Consolas" w:cs="Times New Roman"/>
-                <w:color w:val="CCCCCC"/>
-                <w:sz w:val="21"/>
-                <w:szCs w:val="21"/>
-                <w:lang w:val="en-GB"/>
-              </w:rPr>
-              <w:t xml:space="preserve">            </w:t>
-            </w:r>
-            <w:proofErr w:type="gramStart"/>
-            <w:r>
-              <w:rPr>
-                <w:rFonts w:ascii="Consolas" w:eastAsia="Times New Roman" w:hAnsi="Consolas" w:cs="Times New Roman"/>
-                <w:color w:val="569CD6"/>
-                <w:sz w:val="21"/>
-                <w:szCs w:val="21"/>
-                <w:lang w:val="en-GB"/>
-              </w:rPr>
-              <w:t>VARCHAR</w:t>
-            </w:r>
-            <w:r>
-              <w:rPr>
-                <w:rFonts w:ascii="Consolas" w:eastAsia="Times New Roman" w:hAnsi="Consolas" w:cs="Times New Roman"/>
-                <w:color w:val="CCCCCC"/>
-                <w:sz w:val="21"/>
-                <w:szCs w:val="21"/>
-                <w:lang w:val="en-GB"/>
-              </w:rPr>
-              <w:t>(</w:t>
-            </w:r>
-            <w:proofErr w:type="gramEnd"/>
-            <w:r>
-              <w:rPr>
-                <w:rFonts w:ascii="Consolas" w:eastAsia="Times New Roman" w:hAnsi="Consolas" w:cs="Times New Roman"/>
-                <w:color w:val="B5CEA8"/>
-                <w:sz w:val="21"/>
-                <w:szCs w:val="21"/>
-                <w:lang w:val="en-GB"/>
-              </w:rPr>
-              <w:t>25</w:t>
-            </w:r>
-            <w:r>
-              <w:rPr>
-                <w:rFonts w:ascii="Consolas" w:eastAsia="Times New Roman" w:hAnsi="Consolas" w:cs="Times New Roman"/>
-                <w:color w:val="CCCCCC"/>
-                <w:sz w:val="21"/>
-                <w:szCs w:val="21"/>
-                <w:lang w:val="en-GB"/>
-              </w:rPr>
-              <w:t>),</w:t>
-            </w:r>
-          </w:p>
-          <w:p>
-            <w:pPr>
-              <w:shd w:val="clear" w:color="auto" w:fill="1F1F1F"/>
-              <w:spacing w:line="285" w:lineRule="atLeast"/>
-              <w:rPr>
-                <w:rFonts w:ascii="Consolas" w:eastAsia="Times New Roman" w:hAnsi="Consolas" w:cs="Times New Roman"/>
-                <w:color w:val="CCCCCC"/>
-                <w:sz w:val="21"/>
-                <w:szCs w:val="21"/>
-                <w:lang w:val="en-GB"/>
-              </w:rPr>
-            </w:pPr>
-            <w:r>
-              <w:rPr>
-                <w:rFonts w:ascii="Consolas" w:eastAsia="Times New Roman" w:hAnsi="Consolas" w:cs="Times New Roman"/>
-                <w:color w:val="CCCCCC"/>
-                <w:sz w:val="21"/>
-                <w:szCs w:val="21"/>
-                <w:lang w:val="en-GB"/>
-              </w:rPr>
-              <w:t xml:space="preserve">    </w:t>
-            </w:r>
-            <w:r>
-              <w:rPr>
-                <w:rFonts w:ascii="Consolas" w:eastAsia="Times New Roman" w:hAnsi="Consolas" w:cs="Times New Roman"/>
-                <w:color w:val="569CD6"/>
-                <w:sz w:val="21"/>
-                <w:szCs w:val="21"/>
-                <w:lang w:val="en-GB"/>
-              </w:rPr>
-              <w:t>CONSTRAINT</w:t>
-            </w:r>
-            <w:r>
-              <w:rPr>
-                <w:rFonts w:ascii="Consolas" w:eastAsia="Times New Roman" w:hAnsi="Consolas" w:cs="Times New Roman"/>
-                <w:color w:val="CCCCCC"/>
-                <w:sz w:val="21"/>
-                <w:szCs w:val="21"/>
-                <w:lang w:val="en-GB"/>
-              </w:rPr>
-              <w:t xml:space="preserve">            </w:t>
-            </w:r>
-            <w:r>
-              <w:rPr>
-                <w:rFonts w:ascii="Consolas" w:eastAsia="Times New Roman" w:hAnsi="Consolas" w:cs="Times New Roman"/>
-                <w:color w:val="CE9178"/>
-                <w:sz w:val="21"/>
-                <w:szCs w:val="21"/>
-                <w:lang w:val="en-GB"/>
-              </w:rPr>
-              <w:t>"</w:t>
-            </w:r>
-            <w:proofErr w:type="spellStart"/>
-            <w:r>
-              <w:rPr>
-                <w:rFonts w:ascii="Consolas" w:eastAsia="Times New Roman" w:hAnsi="Consolas" w:cs="Times New Roman"/>
-                <w:color w:val="CE9178"/>
-                <w:sz w:val="21"/>
-                <w:szCs w:val="21"/>
-                <w:lang w:val="en-GB"/>
-              </w:rPr>
-              <w:t>PK_Users</w:t>
-            </w:r>
-            <w:proofErr w:type="spellEnd"/>
-            <w:r>
-              <w:rPr>
-                <w:rFonts w:ascii="Consolas" w:eastAsia="Times New Roman" w:hAnsi="Consolas" w:cs="Times New Roman"/>
-                <w:color w:val="CE9178"/>
-                <w:sz w:val="21"/>
-                <w:szCs w:val="21"/>
-                <w:lang w:val="en-GB"/>
-              </w:rPr>
-              <w:t>"</w:t>
-            </w:r>
-            <w:r>
-              <w:rPr>
-                <w:rFonts w:ascii="Consolas" w:eastAsia="Times New Roman" w:hAnsi="Consolas" w:cs="Times New Roman"/>
-                <w:color w:val="CCCCCC"/>
-                <w:sz w:val="21"/>
-                <w:szCs w:val="21"/>
-                <w:lang w:val="en-GB"/>
-              </w:rPr>
-              <w:t xml:space="preserve"> </w:t>
-            </w:r>
-            <w:r>
-              <w:rPr>
-                <w:rFonts w:ascii="Consolas" w:eastAsia="Times New Roman" w:hAnsi="Consolas" w:cs="Times New Roman"/>
-                <w:color w:val="569CD6"/>
-                <w:sz w:val="21"/>
-                <w:szCs w:val="21"/>
-                <w:lang w:val="en-GB"/>
-              </w:rPr>
-              <w:t>UNIQUE</w:t>
-            </w:r>
-            <w:r>
-              <w:rPr>
-                <w:rFonts w:ascii="Consolas" w:eastAsia="Times New Roman" w:hAnsi="Consolas" w:cs="Times New Roman"/>
-                <w:color w:val="CCCCCC"/>
-                <w:sz w:val="21"/>
-                <w:szCs w:val="21"/>
-                <w:lang w:val="en-GB"/>
-              </w:rPr>
-              <w:t xml:space="preserve"> (</w:t>
-            </w:r>
-            <w:r>
-              <w:rPr>
-                <w:rFonts w:ascii="Consolas" w:eastAsia="Times New Roman" w:hAnsi="Consolas" w:cs="Times New Roman"/>
-                <w:color w:val="CE9178"/>
-                <w:sz w:val="21"/>
-                <w:szCs w:val="21"/>
-                <w:lang w:val="en-GB"/>
-              </w:rPr>
-              <w:t>"username"</w:t>
-            </w:r>
-            <w:r>
-              <w:rPr>
-                <w:rFonts w:ascii="Consolas" w:eastAsia="Times New Roman" w:hAnsi="Consolas" w:cs="Times New Roman"/>
-                <w:color w:val="CCCCCC"/>
-                <w:sz w:val="21"/>
-                <w:szCs w:val="21"/>
-                <w:lang w:val="en-GB"/>
-              </w:rPr>
-              <w:t>),</w:t>
-            </w:r>
-          </w:p>
-          <w:p>
-            <w:pPr>
-              <w:shd w:val="clear" w:color="auto" w:fill="1F1F1F"/>
-              <w:spacing w:line="285" w:lineRule="atLeast"/>
-              <w:rPr>
-                <w:rFonts w:ascii="Consolas" w:eastAsia="Times New Roman" w:hAnsi="Consolas" w:cs="Times New Roman"/>
-                <w:color w:val="CCCCCC"/>
-                <w:sz w:val="21"/>
-                <w:szCs w:val="21"/>
-                <w:lang w:val="en-GB"/>
-              </w:rPr>
-            </w:pPr>
-            <w:r>
-              <w:rPr>
-                <w:rFonts w:ascii="Consolas" w:eastAsia="Times New Roman" w:hAnsi="Consolas" w:cs="Times New Roman"/>
-                <w:color w:val="CCCCCC"/>
-                <w:sz w:val="21"/>
-                <w:szCs w:val="21"/>
-                <w:lang w:val="en-GB"/>
-              </w:rPr>
-              <w:t xml:space="preserve">    </w:t>
-            </w:r>
-            <w:r>
-              <w:rPr>
-                <w:rFonts w:ascii="Consolas" w:eastAsia="Times New Roman" w:hAnsi="Consolas" w:cs="Times New Roman"/>
-                <w:color w:val="569CD6"/>
-                <w:sz w:val="21"/>
-                <w:szCs w:val="21"/>
-                <w:lang w:val="en-GB"/>
-              </w:rPr>
-              <w:t>CONSTRAINT</w:t>
-            </w:r>
-            <w:r>
-              <w:rPr>
-                <w:rFonts w:ascii="Consolas" w:eastAsia="Times New Roman" w:hAnsi="Consolas" w:cs="Times New Roman"/>
-                <w:color w:val="CCCCCC"/>
-                <w:sz w:val="21"/>
-                <w:szCs w:val="21"/>
-                <w:lang w:val="en-GB"/>
-              </w:rPr>
-              <w:t xml:space="preserve">            </w:t>
-            </w:r>
-            <w:r>
-              <w:rPr>
-                <w:rFonts w:ascii="Consolas" w:eastAsia="Times New Roman" w:hAnsi="Consolas" w:cs="Times New Roman"/>
-                <w:color w:val="CE9178"/>
-                <w:sz w:val="21"/>
-                <w:szCs w:val="21"/>
-                <w:lang w:val="en-GB"/>
-              </w:rPr>
-              <w:t>"</w:t>
-            </w:r>
-            <w:proofErr w:type="spellStart"/>
-            <w:r>
-              <w:rPr>
-                <w:rFonts w:ascii="Consolas" w:eastAsia="Times New Roman" w:hAnsi="Consolas" w:cs="Times New Roman"/>
-                <w:color w:val="CE9178"/>
-                <w:sz w:val="21"/>
-                <w:szCs w:val="21"/>
-                <w:lang w:val="en-GB"/>
-              </w:rPr>
-              <w:t>Not_Empty_UserName</w:t>
-            </w:r>
-            <w:proofErr w:type="spellEnd"/>
-            <w:r>
-              <w:rPr>
-                <w:rFonts w:ascii="Consolas" w:eastAsia="Times New Roman" w:hAnsi="Consolas" w:cs="Times New Roman"/>
-                <w:color w:val="CE9178"/>
-                <w:sz w:val="21"/>
-                <w:szCs w:val="21"/>
-                <w:lang w:val="en-GB"/>
-              </w:rPr>
-              <w:t>"</w:t>
-            </w:r>
-            <w:r>
-              <w:rPr>
-                <w:rFonts w:ascii="Consolas" w:eastAsia="Times New Roman" w:hAnsi="Consolas" w:cs="Times New Roman"/>
-                <w:color w:val="CCCCCC"/>
-                <w:sz w:val="21"/>
-                <w:szCs w:val="21"/>
-                <w:lang w:val="en-GB"/>
-              </w:rPr>
-              <w:t xml:space="preserve"> </w:t>
-            </w:r>
-            <w:r>
-              <w:rPr>
-                <w:rFonts w:ascii="Consolas" w:eastAsia="Times New Roman" w:hAnsi="Consolas" w:cs="Times New Roman"/>
-                <w:color w:val="569CD6"/>
-                <w:sz w:val="21"/>
-                <w:szCs w:val="21"/>
-                <w:lang w:val="en-GB"/>
-              </w:rPr>
-              <w:t>CHECK</w:t>
-            </w:r>
-            <w:r>
-              <w:rPr>
-                <w:rFonts w:ascii="Consolas" w:eastAsia="Times New Roman" w:hAnsi="Consolas" w:cs="Times New Roman"/>
-                <w:color w:val="CCCCCC"/>
-                <w:sz w:val="21"/>
-                <w:szCs w:val="21"/>
-                <w:lang w:val="en-GB"/>
-              </w:rPr>
-              <w:t xml:space="preserve"> (</w:t>
-            </w:r>
-            <w:r>
-              <w:rPr>
-                <w:rFonts w:ascii="Consolas" w:eastAsia="Times New Roman" w:hAnsi="Consolas" w:cs="Times New Roman"/>
-                <w:color w:val="569CD6"/>
-                <w:sz w:val="21"/>
-                <w:szCs w:val="21"/>
-                <w:lang w:val="en-GB"/>
-              </w:rPr>
-              <w:t>LENGTH</w:t>
-            </w:r>
-            <w:r>
-              <w:rPr>
-                <w:rFonts w:ascii="Consolas" w:eastAsia="Times New Roman" w:hAnsi="Consolas" w:cs="Times New Roman"/>
-                <w:color w:val="CCCCCC"/>
-                <w:sz w:val="21"/>
-                <w:szCs w:val="21"/>
-                <w:lang w:val="en-GB"/>
-              </w:rPr>
-              <w:t>(</w:t>
-            </w:r>
-            <w:r>
-              <w:rPr>
-                <w:rFonts w:ascii="Consolas" w:eastAsia="Times New Roman" w:hAnsi="Consolas" w:cs="Times New Roman"/>
-                <w:color w:val="DCDCAA"/>
-                <w:sz w:val="21"/>
-                <w:szCs w:val="21"/>
-                <w:lang w:val="en-GB"/>
-              </w:rPr>
-              <w:t>TRIM</w:t>
-            </w:r>
-            <w:r>
-              <w:rPr>
-                <w:rFonts w:ascii="Consolas" w:eastAsia="Times New Roman" w:hAnsi="Consolas" w:cs="Times New Roman"/>
-                <w:color w:val="CCCCCC"/>
-                <w:sz w:val="21"/>
-                <w:szCs w:val="21"/>
-                <w:lang w:val="en-GB"/>
-              </w:rPr>
-              <w:t>(</w:t>
-            </w:r>
-            <w:r>
-              <w:rPr>
-                <w:rFonts w:ascii="Consolas" w:eastAsia="Times New Roman" w:hAnsi="Consolas" w:cs="Times New Roman"/>
-                <w:color w:val="CE9178"/>
-                <w:sz w:val="21"/>
-                <w:szCs w:val="21"/>
-                <w:lang w:val="en-GB"/>
-              </w:rPr>
-              <w:t>"username"</w:t>
-            </w:r>
-            <w:r>
-              <w:rPr>
-                <w:rFonts w:ascii="Consolas" w:eastAsia="Times New Roman" w:hAnsi="Consolas" w:cs="Times New Roman"/>
-                <w:color w:val="CCCCCC"/>
-                <w:sz w:val="21"/>
-                <w:szCs w:val="21"/>
-                <w:lang w:val="en-GB"/>
-              </w:rPr>
-              <w:t xml:space="preserve">)) </w:t>
-            </w:r>
-            <w:r>
-              <w:rPr>
-                <w:rFonts w:ascii="Consolas" w:eastAsia="Times New Roman" w:hAnsi="Consolas" w:cs="Times New Roman"/>
-                <w:color w:val="D4D4D4"/>
-                <w:sz w:val="21"/>
-                <w:szCs w:val="21"/>
-                <w:lang w:val="en-GB"/>
-              </w:rPr>
-              <w:t>&gt;</w:t>
-            </w:r>
-            <w:r>
-              <w:rPr>
-                <w:rFonts w:ascii="Consolas" w:eastAsia="Times New Roman" w:hAnsi="Consolas" w:cs="Times New Roman"/>
-                <w:color w:val="CCCCCC"/>
-                <w:sz w:val="21"/>
-                <w:szCs w:val="21"/>
-                <w:lang w:val="en-GB"/>
-              </w:rPr>
-              <w:t xml:space="preserve"> </w:t>
-            </w:r>
-            <w:r>
-              <w:rPr>
-                <w:rFonts w:ascii="Consolas" w:eastAsia="Times New Roman" w:hAnsi="Consolas" w:cs="Times New Roman"/>
-                <w:color w:val="B5CEA8"/>
-                <w:sz w:val="21"/>
-                <w:szCs w:val="21"/>
-                <w:lang w:val="en-GB"/>
-              </w:rPr>
-              <w:t>0</w:t>
-            </w:r>
-            <w:r>
-              <w:rPr>
-                <w:rFonts w:ascii="Consolas" w:eastAsia="Times New Roman" w:hAnsi="Consolas" w:cs="Times New Roman"/>
-                <w:color w:val="CCCCCC"/>
-                <w:sz w:val="21"/>
-                <w:szCs w:val="21"/>
-                <w:lang w:val="en-GB"/>
-              </w:rPr>
-              <w:t>)</w:t>
-            </w:r>
-          </w:p>
-          <w:p>
-            <w:pPr>
-              <w:shd w:val="clear" w:color="auto" w:fill="1F1F1F"/>
-              <w:spacing w:line="285" w:lineRule="atLeast"/>
-              <w:rPr>
-                <w:rFonts w:ascii="Consolas" w:eastAsia="Times New Roman" w:hAnsi="Consolas" w:cs="Times New Roman"/>
-                <w:color w:val="CCCCCC"/>
-                <w:sz w:val="21"/>
-                <w:szCs w:val="21"/>
-                <w:lang w:val="en-GB"/>
-              </w:rPr>
-            </w:pPr>
-            <w:r>
-              <w:rPr>
-                <w:rFonts w:ascii="Consolas" w:eastAsia="Times New Roman" w:hAnsi="Consolas" w:cs="Times New Roman"/>
-                <w:color w:val="CCCCCC"/>
-                <w:sz w:val="21"/>
-                <w:szCs w:val="21"/>
-                <w:lang w:val="en-GB"/>
-              </w:rPr>
-              <w:t>);</w:t>
-            </w:r>
-          </w:p>
-          <w:p>
-            <w:pPr>
-              <w:shd w:val="clear" w:color="auto" w:fill="1F1F1F"/>
-              <w:spacing w:line="285" w:lineRule="atLeast"/>
-              <w:rPr>
-                <w:rFonts w:ascii="Consolas" w:eastAsia="Times New Roman" w:hAnsi="Consolas" w:cs="Times New Roman"/>
-                <w:color w:val="CCCCCC"/>
-                <w:sz w:val="21"/>
-                <w:szCs w:val="21"/>
-                <w:lang w:val="en-GB"/>
-              </w:rPr>
-            </w:pPr>
-            <w:r>
-              <w:rPr>
-                <w:rFonts w:ascii="Consolas" w:eastAsia="Times New Roman" w:hAnsi="Consolas" w:cs="Times New Roman"/>
-                <w:color w:val="CCCCCC"/>
-                <w:sz w:val="21"/>
-                <w:szCs w:val="21"/>
-                <w:lang w:val="en-GB"/>
-              </w:rPr>
-              <w:t xml:space="preserve">    </w:t>
-            </w:r>
           </w:p>
           <w:p>
             <w:pPr>
@@ -3396,7 +3222,6 @@
                 <w:szCs w:val="21"/>
                 <w:lang w:val="en-GB"/>
               </w:rPr>
-              <w:lastRenderedPageBreak/>
               <w:t>/*---------</w:t>
             </w:r>
             <w:proofErr w:type="spellStart"/>
@@ -3527,6 +3352,7 @@
                 <w:szCs w:val="21"/>
                 <w:lang w:val="en-GB"/>
               </w:rPr>
+              <w:lastRenderedPageBreak/>
               <w:t>    id                    </w:t>
             </w:r>
             <w:r>
@@ -3948,93 +3774,6 @@
                 <w:szCs w:val="21"/>
                 <w:lang w:val="en-GB"/>
               </w:rPr>
-              <w:t xml:space="preserve">    </w:t>
-            </w:r>
-            <w:proofErr w:type="spellStart"/>
-            <w:r>
-              <w:rPr>
-                <w:rFonts w:ascii="Consolas" w:eastAsia="Times New Roman" w:hAnsi="Consolas" w:cs="Times New Roman"/>
-                <w:color w:val="CCCCCC"/>
-                <w:sz w:val="21"/>
-                <w:szCs w:val="21"/>
-                <w:lang w:val="en-GB"/>
-              </w:rPr>
-              <w:t>created_by</w:t>
-            </w:r>
-            <w:proofErr w:type="spellEnd"/>
-            <w:r>
-              <w:rPr>
-                <w:rFonts w:ascii="Consolas" w:eastAsia="Times New Roman" w:hAnsi="Consolas" w:cs="Times New Roman"/>
-                <w:color w:val="CCCCCC"/>
-                <w:sz w:val="21"/>
-                <w:szCs w:val="21"/>
-                <w:lang w:val="en-GB"/>
-              </w:rPr>
-              <w:t xml:space="preserve">            </w:t>
-            </w:r>
-            <w:proofErr w:type="gramStart"/>
-            <w:r>
-              <w:rPr>
-                <w:rFonts w:ascii="Consolas" w:eastAsia="Times New Roman" w:hAnsi="Consolas" w:cs="Times New Roman"/>
-                <w:color w:val="569CD6"/>
-                <w:sz w:val="21"/>
-                <w:szCs w:val="21"/>
-                <w:lang w:val="en-GB"/>
-              </w:rPr>
-              <w:t>VARCHAR</w:t>
-            </w:r>
-            <w:r>
-              <w:rPr>
-                <w:rFonts w:ascii="Consolas" w:eastAsia="Times New Roman" w:hAnsi="Consolas" w:cs="Times New Roman"/>
-                <w:color w:val="CCCCCC"/>
-                <w:sz w:val="21"/>
-                <w:szCs w:val="21"/>
-                <w:lang w:val="en-GB"/>
-              </w:rPr>
-              <w:t>(</w:t>
-            </w:r>
-            <w:proofErr w:type="gramEnd"/>
-            <w:r>
-              <w:rPr>
-                <w:rFonts w:ascii="Consolas" w:eastAsia="Times New Roman" w:hAnsi="Consolas" w:cs="Times New Roman"/>
-                <w:color w:val="B5CEA8"/>
-                <w:sz w:val="21"/>
-                <w:szCs w:val="21"/>
-                <w:lang w:val="en-GB"/>
-              </w:rPr>
-              <w:t>25</w:t>
-            </w:r>
-            <w:r>
-              <w:rPr>
-                <w:rFonts w:ascii="Consolas" w:eastAsia="Times New Roman" w:hAnsi="Consolas" w:cs="Times New Roman"/>
-                <w:color w:val="CCCCCC"/>
-                <w:sz w:val="21"/>
-                <w:szCs w:val="21"/>
-                <w:lang w:val="en-GB"/>
-              </w:rPr>
-              <w:t>),</w:t>
-            </w:r>
-          </w:p>
-          <w:p>
-            <w:pPr>
-              <w:shd w:val="clear" w:color="auto" w:fill="1F1F1F"/>
-              <w:spacing w:line="285" w:lineRule="atLeast"/>
-              <w:rPr>
-                <w:rFonts w:ascii="Consolas" w:eastAsia="Times New Roman" w:hAnsi="Consolas" w:cs="Times New Roman"/>
-                <w:color w:val="CCCCCC"/>
-                <w:sz w:val="21"/>
-                <w:szCs w:val="21"/>
-                <w:lang w:val="en-GB"/>
-              </w:rPr>
-            </w:pPr>
-            <w:r>
-              <w:rPr>
-                <w:rFonts w:ascii="Consolas" w:eastAsia="Times New Roman" w:hAnsi="Consolas" w:cs="Times New Roman"/>
-                <w:color w:val="CCCCCC"/>
-                <w:sz w:val="21"/>
-                <w:szCs w:val="21"/>
-                <w:lang w:val="en-GB"/>
-              </w:rPr>
               <w:t xml:space="preserve">    updated               </w:t>
             </w:r>
             <w:r>
@@ -4056,93 +3795,6 @@
                 <w:lang w:val="en-GB"/>
               </w:rPr>
               <w:t>,</w:t>
-            </w:r>
-          </w:p>
-          <w:p>
-            <w:pPr>
-              <w:shd w:val="clear" w:color="auto" w:fill="1F1F1F"/>
-              <w:spacing w:line="285" w:lineRule="atLeast"/>
-              <w:rPr>
-                <w:rFonts w:ascii="Consolas" w:eastAsia="Times New Roman" w:hAnsi="Consolas" w:cs="Times New Roman"/>
-                <w:color w:val="CCCCCC"/>
-                <w:sz w:val="21"/>
-                <w:szCs w:val="21"/>
-                <w:lang w:val="en-GB"/>
-              </w:rPr>
-            </w:pPr>
-            <w:r>
-              <w:rPr>
-                <w:rFonts w:ascii="Consolas" w:eastAsia="Times New Roman" w:hAnsi="Consolas" w:cs="Times New Roman"/>
-                <w:color w:val="CCCCCC"/>
-                <w:sz w:val="21"/>
-                <w:szCs w:val="21"/>
-                <w:lang w:val="en-GB"/>
-              </w:rPr>
-              <w:t xml:space="preserve">    </w:t>
-            </w:r>
-            <w:proofErr w:type="spellStart"/>
-            <w:r>
-              <w:rPr>
-                <w:rFonts w:ascii="Consolas" w:eastAsia="Times New Roman" w:hAnsi="Consolas" w:cs="Times New Roman"/>
-                <w:color w:val="CCCCCC"/>
-                <w:sz w:val="21"/>
-                <w:szCs w:val="21"/>
-                <w:lang w:val="en-GB"/>
-              </w:rPr>
-              <w:t>updated_by</w:t>
-            </w:r>
-            <w:proofErr w:type="spellEnd"/>
-            <w:r>
-              <w:rPr>
-                <w:rFonts w:ascii="Consolas" w:eastAsia="Times New Roman" w:hAnsi="Consolas" w:cs="Times New Roman"/>
-                <w:color w:val="CCCCCC"/>
-                <w:sz w:val="21"/>
-                <w:szCs w:val="21"/>
-                <w:lang w:val="en-GB"/>
-              </w:rPr>
-              <w:t xml:space="preserve">            </w:t>
-            </w:r>
-            <w:proofErr w:type="gramStart"/>
-            <w:r>
-              <w:rPr>
-                <w:rFonts w:ascii="Consolas" w:eastAsia="Times New Roman" w:hAnsi="Consolas" w:cs="Times New Roman"/>
-                <w:color w:val="569CD6"/>
-                <w:sz w:val="21"/>
-                <w:szCs w:val="21"/>
-                <w:lang w:val="en-GB"/>
-              </w:rPr>
-              <w:t>VARCHAR</w:t>
-            </w:r>
-            <w:r>
-              <w:rPr>
-                <w:rFonts w:ascii="Consolas" w:eastAsia="Times New Roman" w:hAnsi="Consolas" w:cs="Times New Roman"/>
-                <w:color w:val="CCCCCC"/>
-                <w:sz w:val="21"/>
-                <w:szCs w:val="21"/>
-                <w:lang w:val="en-GB"/>
-              </w:rPr>
-              <w:t>(</w:t>
-            </w:r>
-            <w:proofErr w:type="gramEnd"/>
-            <w:r>
-              <w:rPr>
-                <w:rFonts w:ascii="Consolas" w:eastAsia="Times New Roman" w:hAnsi="Consolas" w:cs="Times New Roman"/>
-                <w:color w:val="B5CEA8"/>
-                <w:sz w:val="21"/>
-                <w:szCs w:val="21"/>
-                <w:lang w:val="en-GB"/>
-              </w:rPr>
-              <w:t>25</w:t>
-            </w:r>
-            <w:r>
-              <w:rPr>
-                <w:rFonts w:ascii="Consolas" w:eastAsia="Times New Roman" w:hAnsi="Consolas" w:cs="Times New Roman"/>
-                <w:color w:val="CCCCCC"/>
-                <w:sz w:val="21"/>
-                <w:szCs w:val="21"/>
-                <w:lang w:val="en-GB"/>
-              </w:rPr>
-              <w:t>),</w:t>
             </w:r>
           </w:p>
           <w:p>
@@ -5159,93 +4811,6 @@
                 <w:szCs w:val="21"/>
                 <w:lang w:val="en-GB"/>
               </w:rPr>
-              <w:t xml:space="preserve">    </w:t>
-            </w:r>
-            <w:proofErr w:type="spellStart"/>
-            <w:r>
-              <w:rPr>
-                <w:rFonts w:ascii="Consolas" w:eastAsia="Times New Roman" w:hAnsi="Consolas" w:cs="Times New Roman"/>
-                <w:color w:val="CCCCCC"/>
-                <w:sz w:val="21"/>
-                <w:szCs w:val="21"/>
-                <w:lang w:val="en-GB"/>
-              </w:rPr>
-              <w:t>created_by</w:t>
-            </w:r>
-            <w:proofErr w:type="spellEnd"/>
-            <w:r>
-              <w:rPr>
-                <w:rFonts w:ascii="Consolas" w:eastAsia="Times New Roman" w:hAnsi="Consolas" w:cs="Times New Roman"/>
-                <w:color w:val="CCCCCC"/>
-                <w:sz w:val="21"/>
-                <w:szCs w:val="21"/>
-                <w:lang w:val="en-GB"/>
-              </w:rPr>
-              <w:t xml:space="preserve">            </w:t>
-            </w:r>
-            <w:proofErr w:type="gramStart"/>
-            <w:r>
-              <w:rPr>
-                <w:rFonts w:ascii="Consolas" w:eastAsia="Times New Roman" w:hAnsi="Consolas" w:cs="Times New Roman"/>
-                <w:color w:val="569CD6"/>
-                <w:sz w:val="21"/>
-                <w:szCs w:val="21"/>
-                <w:lang w:val="en-GB"/>
-              </w:rPr>
-              <w:t>VARCHAR</w:t>
-            </w:r>
-            <w:r>
-              <w:rPr>
-                <w:rFonts w:ascii="Consolas" w:eastAsia="Times New Roman" w:hAnsi="Consolas" w:cs="Times New Roman"/>
-                <w:color w:val="CCCCCC"/>
-                <w:sz w:val="21"/>
-                <w:szCs w:val="21"/>
-                <w:lang w:val="en-GB"/>
-              </w:rPr>
-              <w:t>(</w:t>
-            </w:r>
-            <w:proofErr w:type="gramEnd"/>
-            <w:r>
-              <w:rPr>
-                <w:rFonts w:ascii="Consolas" w:eastAsia="Times New Roman" w:hAnsi="Consolas" w:cs="Times New Roman"/>
-                <w:color w:val="B5CEA8"/>
-                <w:sz w:val="21"/>
-                <w:szCs w:val="21"/>
-                <w:lang w:val="en-GB"/>
-              </w:rPr>
-              <w:t>25</w:t>
-            </w:r>
-            <w:r>
-              <w:rPr>
-                <w:rFonts w:ascii="Consolas" w:eastAsia="Times New Roman" w:hAnsi="Consolas" w:cs="Times New Roman"/>
-                <w:color w:val="CCCCCC"/>
-                <w:sz w:val="21"/>
-                <w:szCs w:val="21"/>
-                <w:lang w:val="en-GB"/>
-              </w:rPr>
-              <w:t>),</w:t>
-            </w:r>
-          </w:p>
-          <w:p>
-            <w:pPr>
-              <w:shd w:val="clear" w:color="auto" w:fill="1F1F1F"/>
-              <w:spacing w:line="285" w:lineRule="atLeast"/>
-              <w:rPr>
-                <w:rFonts w:ascii="Consolas" w:eastAsia="Times New Roman" w:hAnsi="Consolas" w:cs="Times New Roman"/>
-                <w:color w:val="CCCCCC"/>
-                <w:sz w:val="21"/>
-                <w:szCs w:val="21"/>
-                <w:lang w:val="en-GB"/>
-              </w:rPr>
-            </w:pPr>
-            <w:r>
-              <w:rPr>
-                <w:rFonts w:ascii="Consolas" w:eastAsia="Times New Roman" w:hAnsi="Consolas" w:cs="Times New Roman"/>
-                <w:color w:val="CCCCCC"/>
-                <w:sz w:val="21"/>
-                <w:szCs w:val="21"/>
-                <w:lang w:val="en-GB"/>
-              </w:rPr>
               <w:t xml:space="preserve">    updated               </w:t>
             </w:r>
             <w:r>
@@ -5267,93 +4832,6 @@
                 <w:lang w:val="en-GB"/>
               </w:rPr>
               <w:t>,</w:t>
-            </w:r>
-          </w:p>
-          <w:p>
-            <w:pPr>
-              <w:shd w:val="clear" w:color="auto" w:fill="1F1F1F"/>
-              <w:spacing w:line="285" w:lineRule="atLeast"/>
-              <w:rPr>
-                <w:rFonts w:ascii="Consolas" w:eastAsia="Times New Roman" w:hAnsi="Consolas" w:cs="Times New Roman"/>
-                <w:color w:val="CCCCCC"/>
-                <w:sz w:val="21"/>
-                <w:szCs w:val="21"/>
-                <w:lang w:val="en-GB"/>
-              </w:rPr>
-            </w:pPr>
-            <w:r>
-              <w:rPr>
-                <w:rFonts w:ascii="Consolas" w:eastAsia="Times New Roman" w:hAnsi="Consolas" w:cs="Times New Roman"/>
-                <w:color w:val="CCCCCC"/>
-                <w:sz w:val="21"/>
-                <w:szCs w:val="21"/>
-                <w:lang w:val="en-GB"/>
-              </w:rPr>
-              <w:t xml:space="preserve">    </w:t>
-            </w:r>
-            <w:proofErr w:type="spellStart"/>
-            <w:r>
-              <w:rPr>
-                <w:rFonts w:ascii="Consolas" w:eastAsia="Times New Roman" w:hAnsi="Consolas" w:cs="Times New Roman"/>
-                <w:color w:val="CCCCCC"/>
-                <w:sz w:val="21"/>
-                <w:szCs w:val="21"/>
-                <w:lang w:val="en-GB"/>
-              </w:rPr>
-              <w:t>updated_by</w:t>
-            </w:r>
-            <w:proofErr w:type="spellEnd"/>
-            <w:r>
-              <w:rPr>
-                <w:rFonts w:ascii="Consolas" w:eastAsia="Times New Roman" w:hAnsi="Consolas" w:cs="Times New Roman"/>
-                <w:color w:val="CCCCCC"/>
-                <w:sz w:val="21"/>
-                <w:szCs w:val="21"/>
-                <w:lang w:val="en-GB"/>
-              </w:rPr>
-              <w:t xml:space="preserve">            </w:t>
-            </w:r>
-            <w:proofErr w:type="gramStart"/>
-            <w:r>
-              <w:rPr>
-                <w:rFonts w:ascii="Consolas" w:eastAsia="Times New Roman" w:hAnsi="Consolas" w:cs="Times New Roman"/>
-                <w:color w:val="569CD6"/>
-                <w:sz w:val="21"/>
-                <w:szCs w:val="21"/>
-                <w:lang w:val="en-GB"/>
-              </w:rPr>
-              <w:t>VARCHAR</w:t>
-            </w:r>
-            <w:r>
-              <w:rPr>
-                <w:rFonts w:ascii="Consolas" w:eastAsia="Times New Roman" w:hAnsi="Consolas" w:cs="Times New Roman"/>
-                <w:color w:val="CCCCCC"/>
-                <w:sz w:val="21"/>
-                <w:szCs w:val="21"/>
-                <w:lang w:val="en-GB"/>
-              </w:rPr>
-              <w:t>(</w:t>
-            </w:r>
-            <w:proofErr w:type="gramEnd"/>
-            <w:r>
-              <w:rPr>
-                <w:rFonts w:ascii="Consolas" w:eastAsia="Times New Roman" w:hAnsi="Consolas" w:cs="Times New Roman"/>
-                <w:color w:val="B5CEA8"/>
-                <w:sz w:val="21"/>
-                <w:szCs w:val="21"/>
-                <w:lang w:val="en-GB"/>
-              </w:rPr>
-              <w:t>25</w:t>
-            </w:r>
-            <w:r>
-              <w:rPr>
-                <w:rFonts w:ascii="Consolas" w:eastAsia="Times New Roman" w:hAnsi="Consolas" w:cs="Times New Roman"/>
-                <w:color w:val="CCCCCC"/>
-                <w:sz w:val="21"/>
-                <w:szCs w:val="21"/>
-                <w:lang w:val="en-GB"/>
-              </w:rPr>
-              <w:t>),</w:t>
             </w:r>
           </w:p>
           <w:p>
@@ -7190,7 +6668,494 @@
                 <w:szCs w:val="21"/>
                 <w:lang w:val="en-GB"/>
               </w:rPr>
+              <w:t xml:space="preserve">    updated             </w:t>
+            </w:r>
+            <w:r>
+              <w:rPr>
+                <w:rFonts w:ascii="Consolas" w:eastAsia="Times New Roman" w:hAnsi="Consolas" w:cs="Times New Roman"/>
+                <w:color w:val="569CD6"/>
+                <w:sz w:val="21"/>
+                <w:szCs w:val="21"/>
+                <w:lang w:val="en-GB"/>
+              </w:rPr>
+              <w:t>TIMESTAMP</w:t>
+            </w:r>
+            <w:r>
+              <w:rPr>
+                <w:rFonts w:ascii="Consolas" w:eastAsia="Times New Roman" w:hAnsi="Consolas" w:cs="Times New Roman"/>
+                <w:color w:val="CCCCCC"/>
+                <w:sz w:val="21"/>
+                <w:szCs w:val="21"/>
+                <w:lang w:val="en-GB"/>
+              </w:rPr>
+              <w:t>,</w:t>
+            </w:r>
+          </w:p>
+          <w:p>
+            <w:pPr>
+              <w:shd w:val="clear" w:color="auto" w:fill="1F1F1F"/>
+              <w:spacing w:line="285" w:lineRule="atLeast"/>
+              <w:rPr>
+                <w:rFonts w:ascii="Consolas" w:eastAsia="Times New Roman" w:hAnsi="Consolas" w:cs="Times New Roman"/>
+                <w:color w:val="CCCCCC"/>
+                <w:sz w:val="21"/>
+                <w:szCs w:val="21"/>
+                <w:lang w:val="en-GB"/>
+              </w:rPr>
+            </w:pPr>
+            <w:r>
+              <w:rPr>
+                <w:rFonts w:ascii="Consolas" w:eastAsia="Times New Roman" w:hAnsi="Consolas" w:cs="Times New Roman"/>
+                <w:color w:val="CCCCCC"/>
+                <w:sz w:val="21"/>
+                <w:szCs w:val="21"/>
+                <w:lang w:val="en-GB"/>
+              </w:rPr>
+              <w:t xml:space="preserve">    </w:t>
+            </w:r>
+            <w:r>
+              <w:rPr>
+                <w:rFonts w:ascii="Consolas" w:eastAsia="Times New Roman" w:hAnsi="Consolas" w:cs="Times New Roman"/>
+                <w:color w:val="569CD6"/>
+                <w:sz w:val="21"/>
+                <w:szCs w:val="21"/>
+                <w:lang w:val="en-GB"/>
+              </w:rPr>
+              <w:t>CONSTRAINT</w:t>
+            </w:r>
+            <w:r>
+              <w:rPr>
+                <w:rFonts w:ascii="Consolas" w:eastAsia="Times New Roman" w:hAnsi="Consolas" w:cs="Times New Roman"/>
+                <w:color w:val="CCCCCC"/>
+                <w:sz w:val="21"/>
+                <w:szCs w:val="21"/>
+                <w:lang w:val="en-GB"/>
+              </w:rPr>
+              <w:t xml:space="preserve">          </w:t>
+            </w:r>
+            <w:r>
+              <w:rPr>
+                <w:rFonts w:ascii="Consolas" w:eastAsia="Times New Roman" w:hAnsi="Consolas" w:cs="Times New Roman"/>
+                <w:color w:val="CE9178"/>
+                <w:sz w:val="21"/>
+                <w:szCs w:val="21"/>
+                <w:lang w:val="en-GB"/>
+              </w:rPr>
+              <w:t>"</w:t>
+            </w:r>
+            <w:proofErr w:type="spellStart"/>
+            <w:r>
+              <w:rPr>
+                <w:rFonts w:ascii="Consolas" w:eastAsia="Times New Roman" w:hAnsi="Consolas" w:cs="Times New Roman"/>
+                <w:color w:val="CE9178"/>
+                <w:sz w:val="21"/>
+                <w:szCs w:val="21"/>
+                <w:lang w:val="en-GB"/>
+              </w:rPr>
+              <w:t>Not_Empty_Text_Content</w:t>
+            </w:r>
+            <w:proofErr w:type="spellEnd"/>
+            <w:r>
+              <w:rPr>
+                <w:rFonts w:ascii="Consolas" w:eastAsia="Times New Roman" w:hAnsi="Consolas" w:cs="Times New Roman"/>
+                <w:color w:val="CE9178"/>
+                <w:sz w:val="21"/>
+                <w:szCs w:val="21"/>
+                <w:lang w:val="en-GB"/>
+              </w:rPr>
+              <w:t>"</w:t>
+            </w:r>
+            <w:r>
+              <w:rPr>
+                <w:rFonts w:ascii="Consolas" w:eastAsia="Times New Roman" w:hAnsi="Consolas" w:cs="Times New Roman"/>
+                <w:color w:val="CCCCCC"/>
+                <w:sz w:val="21"/>
+                <w:szCs w:val="21"/>
+                <w:lang w:val="en-GB"/>
+              </w:rPr>
+              <w:t xml:space="preserve"> </w:t>
+            </w:r>
+            <w:r>
+              <w:rPr>
+                <w:rFonts w:ascii="Consolas" w:eastAsia="Times New Roman" w:hAnsi="Consolas" w:cs="Times New Roman"/>
+                <w:color w:val="569CD6"/>
+                <w:sz w:val="21"/>
+                <w:szCs w:val="21"/>
+                <w:lang w:val="en-GB"/>
+              </w:rPr>
+              <w:t>CHECK</w:t>
+            </w:r>
+            <w:r>
+              <w:rPr>
+                <w:rFonts w:ascii="Consolas" w:eastAsia="Times New Roman" w:hAnsi="Consolas" w:cs="Times New Roman"/>
+                <w:color w:val="CCCCCC"/>
+                <w:sz w:val="21"/>
+                <w:szCs w:val="21"/>
+                <w:lang w:val="en-GB"/>
+              </w:rPr>
+              <w:t>(</w:t>
+            </w:r>
+            <w:r>
+              <w:rPr>
+                <w:rFonts w:ascii="Consolas" w:eastAsia="Times New Roman" w:hAnsi="Consolas" w:cs="Times New Roman"/>
+                <w:color w:val="569CD6"/>
+                <w:sz w:val="21"/>
+                <w:szCs w:val="21"/>
+                <w:lang w:val="en-GB"/>
+              </w:rPr>
+              <w:t>LENGTH</w:t>
+            </w:r>
+            <w:r>
+              <w:rPr>
+                <w:rFonts w:ascii="Consolas" w:eastAsia="Times New Roman" w:hAnsi="Consolas" w:cs="Times New Roman"/>
+                <w:color w:val="CCCCCC"/>
+                <w:sz w:val="21"/>
+                <w:szCs w:val="21"/>
+                <w:lang w:val="en-GB"/>
+              </w:rPr>
+              <w:t>(</w:t>
+            </w:r>
+            <w:r>
+              <w:rPr>
+                <w:rFonts w:ascii="Consolas" w:eastAsia="Times New Roman" w:hAnsi="Consolas" w:cs="Times New Roman"/>
+                <w:color w:val="DCDCAA"/>
+                <w:sz w:val="21"/>
+                <w:szCs w:val="21"/>
+                <w:lang w:val="en-GB"/>
+              </w:rPr>
+              <w:t>TRIM</w:t>
+            </w:r>
+            <w:r>
+              <w:rPr>
+                <w:rFonts w:ascii="Consolas" w:eastAsia="Times New Roman" w:hAnsi="Consolas" w:cs="Times New Roman"/>
+                <w:color w:val="CCCCCC"/>
+                <w:sz w:val="21"/>
+                <w:szCs w:val="21"/>
+                <w:lang w:val="en-GB"/>
+              </w:rPr>
+              <w:t>(</w:t>
+            </w:r>
+            <w:r>
+              <w:rPr>
+                <w:rFonts w:ascii="Consolas" w:eastAsia="Times New Roman" w:hAnsi="Consolas" w:cs="Times New Roman"/>
+                <w:color w:val="CE9178"/>
+                <w:sz w:val="21"/>
+                <w:szCs w:val="21"/>
+                <w:lang w:val="en-GB"/>
+              </w:rPr>
+              <w:t>"</w:t>
+            </w:r>
+            <w:proofErr w:type="spellStart"/>
+            <w:r>
+              <w:rPr>
+                <w:rFonts w:ascii="Consolas" w:eastAsia="Times New Roman" w:hAnsi="Consolas" w:cs="Times New Roman"/>
+                <w:color w:val="CE9178"/>
+                <w:sz w:val="21"/>
+                <w:szCs w:val="21"/>
+                <w:lang w:val="en-GB"/>
+              </w:rPr>
+              <w:t>text_content</w:t>
+            </w:r>
+            <w:proofErr w:type="spellEnd"/>
+            <w:r>
+              <w:rPr>
+                <w:rFonts w:ascii="Consolas" w:eastAsia="Times New Roman" w:hAnsi="Consolas" w:cs="Times New Roman"/>
+                <w:color w:val="CE9178"/>
+                <w:sz w:val="21"/>
+                <w:szCs w:val="21"/>
+                <w:lang w:val="en-GB"/>
+              </w:rPr>
+              <w:t>"</w:t>
+            </w:r>
+            <w:r>
+              <w:rPr>
+                <w:rFonts w:ascii="Consolas" w:eastAsia="Times New Roman" w:hAnsi="Consolas" w:cs="Times New Roman"/>
+                <w:color w:val="CCCCCC"/>
+                <w:sz w:val="21"/>
+                <w:szCs w:val="21"/>
+                <w:lang w:val="en-GB"/>
+              </w:rPr>
+              <w:t xml:space="preserve">)) </w:t>
+            </w:r>
+            <w:r>
+              <w:rPr>
+                <w:rFonts w:ascii="Consolas" w:eastAsia="Times New Roman" w:hAnsi="Consolas" w:cs="Times New Roman"/>
+                <w:color w:val="D4D4D4"/>
+                <w:sz w:val="21"/>
+                <w:szCs w:val="21"/>
+                <w:lang w:val="en-GB"/>
+              </w:rPr>
+              <w:t>&gt;</w:t>
+            </w:r>
+            <w:r>
+              <w:rPr>
+                <w:rFonts w:ascii="Consolas" w:eastAsia="Times New Roman" w:hAnsi="Consolas" w:cs="Times New Roman"/>
+                <w:color w:val="CCCCCC"/>
+                <w:sz w:val="21"/>
+                <w:szCs w:val="21"/>
+                <w:lang w:val="en-GB"/>
+              </w:rPr>
+              <w:t xml:space="preserve"> </w:t>
+            </w:r>
+            <w:r>
+              <w:rPr>
+                <w:rFonts w:ascii="Consolas" w:eastAsia="Times New Roman" w:hAnsi="Consolas" w:cs="Times New Roman"/>
+                <w:color w:val="B5CEA8"/>
+                <w:sz w:val="21"/>
+                <w:szCs w:val="21"/>
+                <w:lang w:val="en-GB"/>
+              </w:rPr>
+              <w:t>0</w:t>
+            </w:r>
+            <w:r>
+              <w:rPr>
+                <w:rFonts w:ascii="Consolas" w:eastAsia="Times New Roman" w:hAnsi="Consolas" w:cs="Times New Roman"/>
+                <w:color w:val="CCCCCC"/>
+                <w:sz w:val="21"/>
+                <w:szCs w:val="21"/>
+                <w:lang w:val="en-GB"/>
+              </w:rPr>
+              <w:t>)</w:t>
+            </w:r>
+          </w:p>
+          <w:p>
+            <w:pPr>
+              <w:shd w:val="clear" w:color="auto" w:fill="1F1F1F"/>
+              <w:spacing w:line="285" w:lineRule="atLeast"/>
+              <w:rPr>
+                <w:rFonts w:ascii="Consolas" w:eastAsia="Times New Roman" w:hAnsi="Consolas" w:cs="Times New Roman"/>
+                <w:color w:val="CCCCCC"/>
+                <w:sz w:val="21"/>
+                <w:szCs w:val="21"/>
+                <w:lang w:val="en-GB"/>
+              </w:rPr>
+            </w:pPr>
+            <w:r>
+              <w:rPr>
+                <w:rFonts w:ascii="Consolas" w:eastAsia="Times New Roman" w:hAnsi="Consolas" w:cs="Times New Roman"/>
+                <w:color w:val="CCCCCC"/>
+                <w:sz w:val="21"/>
+                <w:szCs w:val="21"/>
+                <w:lang w:val="en-GB"/>
+              </w:rPr>
+              <w:t>);</w:t>
+            </w:r>
+          </w:p>
+          <w:p>
+            <w:pPr>
+              <w:shd w:val="clear" w:color="auto" w:fill="1F1F1F"/>
+              <w:spacing w:line="285" w:lineRule="atLeast"/>
+              <w:rPr>
+                <w:rFonts w:ascii="Consolas" w:eastAsia="Times New Roman" w:hAnsi="Consolas" w:cs="Times New Roman"/>
+                <w:color w:val="CCCCCC"/>
+                <w:sz w:val="21"/>
+                <w:szCs w:val="21"/>
+                <w:lang w:val="en-GB"/>
+              </w:rPr>
+            </w:pPr>
+          </w:p>
+          <w:p>
+            <w:pPr>
+              <w:shd w:val="clear" w:color="auto" w:fill="1F1F1F"/>
+              <w:spacing w:line="285" w:lineRule="atLeast"/>
+              <w:rPr>
+                <w:rFonts w:ascii="Consolas" w:eastAsia="Times New Roman" w:hAnsi="Consolas" w:cs="Times New Roman"/>
+                <w:color w:val="CCCCCC"/>
+                <w:sz w:val="21"/>
+                <w:szCs w:val="21"/>
+                <w:lang w:val="en-GB"/>
+              </w:rPr>
+            </w:pPr>
+            <w:r>
+              <w:rPr>
+                <w:rFonts w:ascii="Consolas" w:eastAsia="Times New Roman" w:hAnsi="Consolas" w:cs="Times New Roman"/>
+                <w:color w:val="6A9955"/>
+                <w:sz w:val="21"/>
+                <w:szCs w:val="21"/>
+                <w:lang w:val="en-GB"/>
+              </w:rPr>
               <w:lastRenderedPageBreak/>
+              <w:t xml:space="preserve">/*-----------e. Make sure that a given user can only vote once on a given </w:t>
+            </w:r>
+            <w:proofErr w:type="gramStart"/>
+            <w:r>
+              <w:rPr>
+                <w:rFonts w:ascii="Consolas" w:eastAsia="Times New Roman" w:hAnsi="Consolas" w:cs="Times New Roman"/>
+                <w:color w:val="6A9955"/>
+                <w:sz w:val="21"/>
+                <w:szCs w:val="21"/>
+                <w:lang w:val="en-GB"/>
+              </w:rPr>
+              <w:t>post:------</w:t>
+            </w:r>
+            <w:proofErr w:type="gramEnd"/>
+            <w:r>
+              <w:rPr>
+                <w:rFonts w:ascii="Consolas" w:eastAsia="Times New Roman" w:hAnsi="Consolas" w:cs="Times New Roman"/>
+                <w:color w:val="6A9955"/>
+                <w:sz w:val="21"/>
+                <w:szCs w:val="21"/>
+                <w:lang w:val="en-GB"/>
+              </w:rPr>
+              <w:t>*/</w:t>
+            </w:r>
+          </w:p>
+          <w:p>
+            <w:pPr>
+              <w:shd w:val="clear" w:color="auto" w:fill="1F1F1F"/>
+              <w:spacing w:line="285" w:lineRule="atLeast"/>
+              <w:rPr>
+                <w:rFonts w:ascii="Consolas" w:eastAsia="Times New Roman" w:hAnsi="Consolas" w:cs="Times New Roman"/>
+                <w:color w:val="CCCCCC"/>
+                <w:sz w:val="21"/>
+                <w:szCs w:val="21"/>
+                <w:lang w:val="en-GB"/>
+              </w:rPr>
+            </w:pPr>
+            <w:r>
+              <w:rPr>
+                <w:rFonts w:ascii="Consolas" w:eastAsia="Times New Roman" w:hAnsi="Consolas" w:cs="Times New Roman"/>
+                <w:color w:val="569CD6"/>
+                <w:sz w:val="21"/>
+                <w:szCs w:val="21"/>
+                <w:lang w:val="en-GB"/>
+              </w:rPr>
+              <w:t>CREATE</w:t>
+            </w:r>
+            <w:r>
+              <w:rPr>
+                <w:rFonts w:ascii="Consolas" w:eastAsia="Times New Roman" w:hAnsi="Consolas" w:cs="Times New Roman"/>
+                <w:color w:val="CCCCCC"/>
+                <w:sz w:val="21"/>
+                <w:szCs w:val="21"/>
+                <w:lang w:val="en-GB"/>
+              </w:rPr>
+              <w:t xml:space="preserve"> </w:t>
+            </w:r>
+            <w:r>
+              <w:rPr>
+                <w:rFonts w:ascii="Consolas" w:eastAsia="Times New Roman" w:hAnsi="Consolas" w:cs="Times New Roman"/>
+                <w:color w:val="569CD6"/>
+                <w:sz w:val="21"/>
+                <w:szCs w:val="21"/>
+                <w:lang w:val="en-GB"/>
+              </w:rPr>
+              <w:t>TABLE</w:t>
+            </w:r>
+            <w:r>
+              <w:rPr>
+                <w:rFonts w:ascii="Consolas" w:eastAsia="Times New Roman" w:hAnsi="Consolas" w:cs="Times New Roman"/>
+                <w:color w:val="CCCCCC"/>
+                <w:sz w:val="21"/>
+                <w:szCs w:val="21"/>
+                <w:lang w:val="en-GB"/>
+              </w:rPr>
+              <w:t xml:space="preserve"> "</w:t>
+            </w:r>
+            <w:r>
+              <w:rPr>
+                <w:rFonts w:ascii="Consolas" w:eastAsia="Times New Roman" w:hAnsi="Consolas" w:cs="Times New Roman"/>
+                <w:color w:val="DCDCAA"/>
+                <w:sz w:val="21"/>
+                <w:szCs w:val="21"/>
+                <w:lang w:val="en-GB"/>
+              </w:rPr>
+              <w:t>Votes</w:t>
+            </w:r>
+            <w:r>
+              <w:rPr>
+                <w:rFonts w:ascii="Consolas" w:eastAsia="Times New Roman" w:hAnsi="Consolas" w:cs="Times New Roman"/>
+                <w:color w:val="CCCCCC"/>
+                <w:sz w:val="21"/>
+                <w:szCs w:val="21"/>
+                <w:lang w:val="en-GB"/>
+              </w:rPr>
+              <w:t>" (</w:t>
+            </w:r>
+          </w:p>
+          <w:p>
+            <w:pPr>
+              <w:shd w:val="clear" w:color="auto" w:fill="1F1F1F"/>
+              <w:spacing w:line="285" w:lineRule="atLeast"/>
+              <w:rPr>
+                <w:rFonts w:ascii="Consolas" w:eastAsia="Times New Roman" w:hAnsi="Consolas" w:cs="Times New Roman"/>
+                <w:color w:val="CCCCCC"/>
+                <w:sz w:val="21"/>
+                <w:szCs w:val="21"/>
+                <w:lang w:val="en-GB"/>
+              </w:rPr>
+            </w:pPr>
+            <w:r>
+              <w:rPr>
+                <w:rFonts w:ascii="Consolas" w:eastAsia="Times New Roman" w:hAnsi="Consolas" w:cs="Times New Roman"/>
+                <w:color w:val="CCCCCC"/>
+                <w:sz w:val="21"/>
+                <w:szCs w:val="21"/>
+                <w:lang w:val="en-GB"/>
+              </w:rPr>
+              <w:t>    id                  </w:t>
+            </w:r>
+            <w:r>
+              <w:rPr>
+                <w:rFonts w:ascii="Consolas" w:eastAsia="Times New Roman" w:hAnsi="Consolas" w:cs="Times New Roman"/>
+                <w:color w:val="569CD6"/>
+                <w:sz w:val="21"/>
+                <w:szCs w:val="21"/>
+                <w:lang w:val="en-GB"/>
+              </w:rPr>
+              <w:t>SERIAL</w:t>
+            </w:r>
+            <w:r>
+              <w:rPr>
+                <w:rFonts w:ascii="Consolas" w:eastAsia="Times New Roman" w:hAnsi="Consolas" w:cs="Times New Roman"/>
+                <w:color w:val="CCCCCC"/>
+                <w:sz w:val="21"/>
+                <w:szCs w:val="21"/>
+                <w:lang w:val="en-GB"/>
+              </w:rPr>
+              <w:t xml:space="preserve"> </w:t>
+            </w:r>
+            <w:r>
+              <w:rPr>
+                <w:rFonts w:ascii="Consolas" w:eastAsia="Times New Roman" w:hAnsi="Consolas" w:cs="Times New Roman"/>
+                <w:color w:val="569CD6"/>
+                <w:sz w:val="21"/>
+                <w:szCs w:val="21"/>
+                <w:lang w:val="en-GB"/>
+              </w:rPr>
+              <w:t>PRIMARY KEY</w:t>
+            </w:r>
+            <w:r>
+              <w:rPr>
+                <w:rFonts w:ascii="Consolas" w:eastAsia="Times New Roman" w:hAnsi="Consolas" w:cs="Times New Roman"/>
+                <w:color w:val="CCCCCC"/>
+                <w:sz w:val="21"/>
+                <w:szCs w:val="21"/>
+                <w:lang w:val="en-GB"/>
+              </w:rPr>
+              <w:t>,</w:t>
+            </w:r>
+          </w:p>
+          <w:p>
+            <w:pPr>
+              <w:shd w:val="clear" w:color="auto" w:fill="1F1F1F"/>
+              <w:spacing w:line="285" w:lineRule="atLeast"/>
+              <w:rPr>
+                <w:rFonts w:ascii="Consolas" w:eastAsia="Times New Roman" w:hAnsi="Consolas" w:cs="Times New Roman"/>
+                <w:color w:val="CCCCCC"/>
+                <w:sz w:val="21"/>
+                <w:szCs w:val="21"/>
+                <w:lang w:val="en-GB"/>
+              </w:rPr>
+            </w:pPr>
+            <w:r>
+              <w:rPr>
+                <w:rFonts w:ascii="Consolas" w:eastAsia="Times New Roman" w:hAnsi="Consolas" w:cs="Times New Roman"/>
+                <w:color w:val="CCCCCC"/>
+                <w:sz w:val="21"/>
+                <w:szCs w:val="21"/>
+                <w:lang w:val="en-GB"/>
+              </w:rPr>
               <w:t xml:space="preserve">    </w:t>
             </w:r>
             <w:proofErr w:type="spellStart"/>
@@ -7202,7 +7167,7 @@
                 <w:szCs w:val="21"/>
                 <w:lang w:val="en-GB"/>
               </w:rPr>
-              <w:t>created_by</w:t>
+              <w:t>user_id</w:t>
             </w:r>
             <w:proofErr w:type="spellEnd"/>
             <w:r>
@@ -7213,226 +7178,412 @@
                 <w:szCs w:val="21"/>
                 <w:lang w:val="en-GB"/>
               </w:rPr>
+              <w:t xml:space="preserve">             </w:t>
+            </w:r>
+            <w:r>
+              <w:rPr>
+                <w:rFonts w:ascii="Consolas" w:eastAsia="Times New Roman" w:hAnsi="Consolas" w:cs="Times New Roman"/>
+                <w:color w:val="569CD6"/>
+                <w:sz w:val="21"/>
+                <w:szCs w:val="21"/>
+                <w:lang w:val="en-GB"/>
+              </w:rPr>
+              <w:t>INTEGER</w:t>
+            </w:r>
+            <w:r>
+              <w:rPr>
+                <w:rFonts w:ascii="Consolas" w:eastAsia="Times New Roman" w:hAnsi="Consolas" w:cs="Times New Roman"/>
+                <w:color w:val="CCCCCC"/>
+                <w:sz w:val="21"/>
+                <w:szCs w:val="21"/>
+                <w:lang w:val="en-GB"/>
+              </w:rPr>
+              <w:t xml:space="preserve"> </w:t>
+            </w:r>
+            <w:r>
+              <w:rPr>
+                <w:rFonts w:ascii="Consolas" w:eastAsia="Times New Roman" w:hAnsi="Consolas" w:cs="Times New Roman"/>
+                <w:color w:val="569CD6"/>
+                <w:sz w:val="21"/>
+                <w:szCs w:val="21"/>
+                <w:lang w:val="en-GB"/>
+              </w:rPr>
+              <w:t>REFERENCES</w:t>
+            </w:r>
+            <w:r>
+              <w:rPr>
+                <w:rFonts w:ascii="Consolas" w:eastAsia="Times New Roman" w:hAnsi="Consolas" w:cs="Times New Roman"/>
+                <w:color w:val="CCCCCC"/>
+                <w:sz w:val="21"/>
+                <w:szCs w:val="21"/>
+                <w:lang w:val="en-GB"/>
+              </w:rPr>
+              <w:t xml:space="preserve"> </w:t>
+            </w:r>
+            <w:r>
+              <w:rPr>
+                <w:rFonts w:ascii="Consolas" w:eastAsia="Times New Roman" w:hAnsi="Consolas" w:cs="Times New Roman"/>
+                <w:color w:val="CE9178"/>
+                <w:sz w:val="21"/>
+                <w:szCs w:val="21"/>
+                <w:lang w:val="en-GB"/>
+              </w:rPr>
+              <w:t>"users"</w:t>
+            </w:r>
+            <w:r>
+              <w:rPr>
+                <w:rFonts w:ascii="Consolas" w:eastAsia="Times New Roman" w:hAnsi="Consolas" w:cs="Times New Roman"/>
+                <w:color w:val="CCCCCC"/>
+                <w:sz w:val="21"/>
+                <w:szCs w:val="21"/>
+                <w:lang w:val="en-GB"/>
+              </w:rPr>
+              <w:t xml:space="preserve"> </w:t>
+            </w:r>
+            <w:r>
+              <w:rPr>
+                <w:rFonts w:ascii="Consolas" w:eastAsia="Times New Roman" w:hAnsi="Consolas" w:cs="Times New Roman"/>
+                <w:color w:val="569CD6"/>
+                <w:sz w:val="21"/>
+                <w:szCs w:val="21"/>
+                <w:lang w:val="en-GB"/>
+              </w:rPr>
+              <w:t>ON DELETE</w:t>
+            </w:r>
+            <w:r>
+              <w:rPr>
+                <w:rFonts w:ascii="Consolas" w:eastAsia="Times New Roman" w:hAnsi="Consolas" w:cs="Times New Roman"/>
+                <w:color w:val="CCCCCC"/>
+                <w:sz w:val="21"/>
+                <w:szCs w:val="21"/>
+                <w:lang w:val="en-GB"/>
+              </w:rPr>
+              <w:t xml:space="preserve"> </w:t>
+            </w:r>
+            <w:r>
+              <w:rPr>
+                <w:rFonts w:ascii="Consolas" w:eastAsia="Times New Roman" w:hAnsi="Consolas" w:cs="Times New Roman"/>
+                <w:color w:val="569CD6"/>
+                <w:sz w:val="21"/>
+                <w:szCs w:val="21"/>
+                <w:lang w:val="en-GB"/>
+              </w:rPr>
+              <w:t>SET</w:t>
+            </w:r>
+            <w:r>
+              <w:rPr>
+                <w:rFonts w:ascii="Consolas" w:eastAsia="Times New Roman" w:hAnsi="Consolas" w:cs="Times New Roman"/>
+                <w:color w:val="CCCCCC"/>
+                <w:sz w:val="21"/>
+                <w:szCs w:val="21"/>
+                <w:lang w:val="en-GB"/>
+              </w:rPr>
+              <w:t xml:space="preserve"> </w:t>
+            </w:r>
+            <w:r>
+              <w:rPr>
+                <w:rFonts w:ascii="Consolas" w:eastAsia="Times New Roman" w:hAnsi="Consolas" w:cs="Times New Roman"/>
+                <w:color w:val="569CD6"/>
+                <w:sz w:val="21"/>
+                <w:szCs w:val="21"/>
+                <w:lang w:val="en-GB"/>
+              </w:rPr>
+              <w:t>NULL</w:t>
+            </w:r>
+            <w:r>
+              <w:rPr>
+                <w:rFonts w:ascii="Consolas" w:eastAsia="Times New Roman" w:hAnsi="Consolas" w:cs="Times New Roman"/>
+                <w:color w:val="CCCCCC"/>
+                <w:sz w:val="21"/>
+                <w:szCs w:val="21"/>
+                <w:lang w:val="en-GB"/>
+              </w:rPr>
+              <w:t>,</w:t>
+            </w:r>
+          </w:p>
+          <w:p>
+            <w:pPr>
+              <w:shd w:val="clear" w:color="auto" w:fill="1F1F1F"/>
+              <w:spacing w:line="285" w:lineRule="atLeast"/>
+              <w:rPr>
+                <w:rFonts w:ascii="Consolas" w:eastAsia="Times New Roman" w:hAnsi="Consolas" w:cs="Times New Roman"/>
+                <w:color w:val="CCCCCC"/>
+                <w:sz w:val="21"/>
+                <w:szCs w:val="21"/>
+                <w:lang w:val="en-GB"/>
+              </w:rPr>
+            </w:pPr>
+            <w:r>
+              <w:rPr>
+                <w:rFonts w:ascii="Consolas" w:eastAsia="Times New Roman" w:hAnsi="Consolas" w:cs="Times New Roman"/>
+                <w:color w:val="CCCCCC"/>
+                <w:sz w:val="21"/>
+                <w:szCs w:val="21"/>
+                <w:lang w:val="en-GB"/>
+              </w:rPr>
+              <w:t xml:space="preserve">    </w:t>
+            </w:r>
+            <w:proofErr w:type="spellStart"/>
+            <w:r>
+              <w:rPr>
+                <w:rFonts w:ascii="Consolas" w:eastAsia="Times New Roman" w:hAnsi="Consolas" w:cs="Times New Roman"/>
+                <w:color w:val="CCCCCC"/>
+                <w:sz w:val="21"/>
+                <w:szCs w:val="21"/>
+                <w:lang w:val="en-GB"/>
+              </w:rPr>
+              <w:t>post_id</w:t>
+            </w:r>
+            <w:proofErr w:type="spellEnd"/>
+            <w:r>
+              <w:rPr>
+                <w:rFonts w:ascii="Consolas" w:eastAsia="Times New Roman" w:hAnsi="Consolas" w:cs="Times New Roman"/>
+                <w:color w:val="CCCCCC"/>
+                <w:sz w:val="21"/>
+                <w:szCs w:val="21"/>
+                <w:lang w:val="en-GB"/>
+              </w:rPr>
+              <w:t xml:space="preserve">             </w:t>
+            </w:r>
+            <w:r>
+              <w:rPr>
+                <w:rFonts w:ascii="Consolas" w:eastAsia="Times New Roman" w:hAnsi="Consolas" w:cs="Times New Roman"/>
+                <w:color w:val="569CD6"/>
+                <w:sz w:val="21"/>
+                <w:szCs w:val="21"/>
+                <w:lang w:val="en-GB"/>
+              </w:rPr>
+              <w:t>INTEGER</w:t>
+            </w:r>
+            <w:r>
+              <w:rPr>
+                <w:rFonts w:ascii="Consolas" w:eastAsia="Times New Roman" w:hAnsi="Consolas" w:cs="Times New Roman"/>
+                <w:color w:val="CCCCCC"/>
+                <w:sz w:val="21"/>
+                <w:szCs w:val="21"/>
+                <w:lang w:val="en-GB"/>
+              </w:rPr>
+              <w:t>,</w:t>
+            </w:r>
+          </w:p>
+          <w:p>
+            <w:pPr>
+              <w:shd w:val="clear" w:color="auto" w:fill="1F1F1F"/>
+              <w:spacing w:line="285" w:lineRule="atLeast"/>
+              <w:rPr>
+                <w:rFonts w:ascii="Consolas" w:eastAsia="Times New Roman" w:hAnsi="Consolas" w:cs="Times New Roman"/>
+                <w:color w:val="CCCCCC"/>
+                <w:sz w:val="21"/>
+                <w:szCs w:val="21"/>
+                <w:lang w:val="en-GB"/>
+              </w:rPr>
+            </w:pPr>
+            <w:r>
+              <w:rPr>
+                <w:rFonts w:ascii="Consolas" w:eastAsia="Times New Roman" w:hAnsi="Consolas" w:cs="Times New Roman"/>
+                <w:color w:val="CCCCCC"/>
+                <w:sz w:val="21"/>
+                <w:szCs w:val="21"/>
+                <w:lang w:val="en-GB"/>
+              </w:rPr>
+              <w:t>    vote                </w:t>
+            </w:r>
+            <w:r>
+              <w:rPr>
+                <w:rFonts w:ascii="Consolas" w:eastAsia="Times New Roman" w:hAnsi="Consolas" w:cs="Times New Roman"/>
+                <w:color w:val="569CD6"/>
+                <w:sz w:val="21"/>
+                <w:szCs w:val="21"/>
+                <w:lang w:val="en-GB"/>
+              </w:rPr>
+              <w:t>SMALLINT</w:t>
+            </w:r>
+            <w:r>
+              <w:rPr>
+                <w:rFonts w:ascii="Consolas" w:eastAsia="Times New Roman" w:hAnsi="Consolas" w:cs="Times New Roman"/>
+                <w:color w:val="CCCCCC"/>
+                <w:sz w:val="21"/>
+                <w:szCs w:val="21"/>
+                <w:lang w:val="en-GB"/>
+              </w:rPr>
+              <w:t xml:space="preserve"> </w:t>
+            </w:r>
+            <w:r>
+              <w:rPr>
+                <w:rFonts w:ascii="Consolas" w:eastAsia="Times New Roman" w:hAnsi="Consolas" w:cs="Times New Roman"/>
+                <w:color w:val="569CD6"/>
+                <w:sz w:val="21"/>
+                <w:szCs w:val="21"/>
+                <w:lang w:val="en-GB"/>
+              </w:rPr>
+              <w:t>NOT NULL</w:t>
+            </w:r>
+            <w:r>
+              <w:rPr>
+                <w:rFonts w:ascii="Consolas" w:eastAsia="Times New Roman" w:hAnsi="Consolas" w:cs="Times New Roman"/>
+                <w:color w:val="CCCCCC"/>
+                <w:sz w:val="21"/>
+                <w:szCs w:val="21"/>
+                <w:lang w:val="en-GB"/>
+              </w:rPr>
+              <w:t>,</w:t>
+            </w:r>
+          </w:p>
+          <w:p>
+            <w:pPr>
+              <w:shd w:val="clear" w:color="auto" w:fill="1F1F1F"/>
+              <w:spacing w:line="285" w:lineRule="atLeast"/>
+              <w:rPr>
+                <w:rFonts w:ascii="Consolas" w:eastAsia="Times New Roman" w:hAnsi="Consolas" w:cs="Times New Roman"/>
+                <w:color w:val="CCCCCC"/>
+                <w:sz w:val="21"/>
+                <w:szCs w:val="21"/>
+                <w:lang w:val="en-GB"/>
+              </w:rPr>
+            </w:pPr>
+            <w:r>
+              <w:rPr>
+                <w:rFonts w:ascii="Consolas" w:eastAsia="Times New Roman" w:hAnsi="Consolas" w:cs="Times New Roman"/>
+                <w:color w:val="CCCCCC"/>
+                <w:sz w:val="21"/>
+                <w:szCs w:val="21"/>
+                <w:lang w:val="en-GB"/>
+              </w:rPr>
+              <w:t xml:space="preserve">    created             </w:t>
+            </w:r>
+            <w:r>
+              <w:rPr>
+                <w:rFonts w:ascii="Consolas" w:eastAsia="Times New Roman" w:hAnsi="Consolas" w:cs="Times New Roman"/>
+                <w:color w:val="569CD6"/>
+                <w:sz w:val="21"/>
+                <w:szCs w:val="21"/>
+                <w:lang w:val="en-GB"/>
+              </w:rPr>
+              <w:t>TIMESTAMP</w:t>
+            </w:r>
+            <w:r>
+              <w:rPr>
+                <w:rFonts w:ascii="Consolas" w:eastAsia="Times New Roman" w:hAnsi="Consolas" w:cs="Times New Roman"/>
+                <w:color w:val="CCCCCC"/>
+                <w:sz w:val="21"/>
+                <w:szCs w:val="21"/>
+                <w:lang w:val="en-GB"/>
+              </w:rPr>
+              <w:t>,</w:t>
+            </w:r>
+          </w:p>
+          <w:p>
+            <w:pPr>
+              <w:shd w:val="clear" w:color="auto" w:fill="1F1F1F"/>
+              <w:spacing w:line="285" w:lineRule="atLeast"/>
+              <w:rPr>
+                <w:rFonts w:ascii="Consolas" w:eastAsia="Times New Roman" w:hAnsi="Consolas" w:cs="Times New Roman"/>
+                <w:color w:val="CCCCCC"/>
+                <w:sz w:val="21"/>
+                <w:szCs w:val="21"/>
+                <w:lang w:val="en-GB"/>
+              </w:rPr>
+            </w:pPr>
+            <w:r>
+              <w:rPr>
+                <w:rFonts w:ascii="Consolas" w:eastAsia="Times New Roman" w:hAnsi="Consolas" w:cs="Times New Roman"/>
+                <w:color w:val="CCCCCC"/>
+                <w:sz w:val="21"/>
+                <w:szCs w:val="21"/>
+                <w:lang w:val="en-GB"/>
+              </w:rPr>
+              <w:t xml:space="preserve">    updated             </w:t>
+            </w:r>
+            <w:r>
+              <w:rPr>
+                <w:rFonts w:ascii="Consolas" w:eastAsia="Times New Roman" w:hAnsi="Consolas" w:cs="Times New Roman"/>
+                <w:color w:val="569CD6"/>
+                <w:sz w:val="21"/>
+                <w:szCs w:val="21"/>
+                <w:lang w:val="en-GB"/>
+              </w:rPr>
+              <w:t>TIMESTAMP</w:t>
+            </w:r>
+            <w:r>
+              <w:rPr>
+                <w:rFonts w:ascii="Consolas" w:eastAsia="Times New Roman" w:hAnsi="Consolas" w:cs="Times New Roman"/>
+                <w:color w:val="CCCCCC"/>
+                <w:sz w:val="21"/>
+                <w:szCs w:val="21"/>
+                <w:lang w:val="en-GB"/>
+              </w:rPr>
+              <w:t>,</w:t>
+            </w:r>
+          </w:p>
+          <w:p>
+            <w:pPr>
+              <w:shd w:val="clear" w:color="auto" w:fill="1F1F1F"/>
+              <w:spacing w:line="285" w:lineRule="atLeast"/>
+              <w:rPr>
+                <w:rFonts w:ascii="Consolas" w:eastAsia="Times New Roman" w:hAnsi="Consolas" w:cs="Times New Roman"/>
+                <w:color w:val="CCCCCC"/>
+                <w:sz w:val="21"/>
+                <w:szCs w:val="21"/>
+                <w:lang w:val="en-GB"/>
+              </w:rPr>
+            </w:pPr>
+            <w:bookmarkStart w:id="4" w:name="_GoBack"/>
+            <w:bookmarkEnd w:id="4"/>
+            <w:r>
+              <w:rPr>
+                <w:rFonts w:ascii="Consolas" w:eastAsia="Times New Roman" w:hAnsi="Consolas" w:cs="Times New Roman"/>
+                <w:color w:val="CCCCCC"/>
+                <w:sz w:val="21"/>
+                <w:szCs w:val="21"/>
+                <w:lang w:val="en-GB"/>
+              </w:rPr>
+              <w:t xml:space="preserve">    </w:t>
+            </w:r>
+            <w:r>
+              <w:rPr>
+                <w:rFonts w:ascii="Consolas" w:eastAsia="Times New Roman" w:hAnsi="Consolas" w:cs="Times New Roman"/>
+                <w:color w:val="569CD6"/>
+                <w:sz w:val="21"/>
+                <w:szCs w:val="21"/>
+                <w:lang w:val="en-GB"/>
+              </w:rPr>
+              <w:t>CONSTRAINT</w:t>
+            </w:r>
+            <w:r>
+              <w:rPr>
+                <w:rFonts w:ascii="Consolas" w:eastAsia="Times New Roman" w:hAnsi="Consolas" w:cs="Times New Roman"/>
+                <w:color w:val="CCCCCC"/>
+                <w:sz w:val="21"/>
+                <w:szCs w:val="21"/>
+                <w:lang w:val="en-GB"/>
+              </w:rPr>
               <w:t xml:space="preserve">          </w:t>
             </w:r>
-            <w:proofErr w:type="gramStart"/>
-            <w:r>
-              <w:rPr>
-                <w:rFonts w:ascii="Consolas" w:eastAsia="Times New Roman" w:hAnsi="Consolas" w:cs="Times New Roman"/>
-                <w:color w:val="569CD6"/>
-                <w:sz w:val="21"/>
-                <w:szCs w:val="21"/>
-                <w:lang w:val="en-GB"/>
-              </w:rPr>
-              <w:t>VARCHAR</w:t>
-            </w:r>
-            <w:r>
-              <w:rPr>
-                <w:rFonts w:ascii="Consolas" w:eastAsia="Times New Roman" w:hAnsi="Consolas" w:cs="Times New Roman"/>
-                <w:color w:val="CCCCCC"/>
-                <w:sz w:val="21"/>
-                <w:szCs w:val="21"/>
-                <w:lang w:val="en-GB"/>
-              </w:rPr>
-              <w:t>(</w:t>
-            </w:r>
-            <w:proofErr w:type="gramEnd"/>
-            <w:r>
-              <w:rPr>
-                <w:rFonts w:ascii="Consolas" w:eastAsia="Times New Roman" w:hAnsi="Consolas" w:cs="Times New Roman"/>
-                <w:color w:val="B5CEA8"/>
-                <w:sz w:val="21"/>
-                <w:szCs w:val="21"/>
-                <w:lang w:val="en-GB"/>
-              </w:rPr>
-              <w:t>25</w:t>
-            </w:r>
-            <w:r>
-              <w:rPr>
-                <w:rFonts w:ascii="Consolas" w:eastAsia="Times New Roman" w:hAnsi="Consolas" w:cs="Times New Roman"/>
-                <w:color w:val="CCCCCC"/>
-                <w:sz w:val="21"/>
-                <w:szCs w:val="21"/>
-                <w:lang w:val="en-GB"/>
-              </w:rPr>
-              <w:t>),</w:t>
-            </w:r>
-          </w:p>
-          <w:p>
-            <w:pPr>
-              <w:shd w:val="clear" w:color="auto" w:fill="1F1F1F"/>
-              <w:spacing w:line="285" w:lineRule="atLeast"/>
-              <w:rPr>
-                <w:rFonts w:ascii="Consolas" w:eastAsia="Times New Roman" w:hAnsi="Consolas" w:cs="Times New Roman"/>
-                <w:color w:val="CCCCCC"/>
-                <w:sz w:val="21"/>
-                <w:szCs w:val="21"/>
-                <w:lang w:val="en-GB"/>
-              </w:rPr>
-            </w:pPr>
-            <w:r>
-              <w:rPr>
-                <w:rFonts w:ascii="Consolas" w:eastAsia="Times New Roman" w:hAnsi="Consolas" w:cs="Times New Roman"/>
-                <w:color w:val="CCCCCC"/>
-                <w:sz w:val="21"/>
-                <w:szCs w:val="21"/>
-                <w:lang w:val="en-GB"/>
-              </w:rPr>
-              <w:t xml:space="preserve">    updated             </w:t>
-            </w:r>
-            <w:r>
-              <w:rPr>
-                <w:rFonts w:ascii="Consolas" w:eastAsia="Times New Roman" w:hAnsi="Consolas" w:cs="Times New Roman"/>
-                <w:color w:val="569CD6"/>
-                <w:sz w:val="21"/>
-                <w:szCs w:val="21"/>
-                <w:lang w:val="en-GB"/>
-              </w:rPr>
-              <w:t>TIMESTAMP</w:t>
-            </w:r>
-            <w:r>
-              <w:rPr>
-                <w:rFonts w:ascii="Consolas" w:eastAsia="Times New Roman" w:hAnsi="Consolas" w:cs="Times New Roman"/>
-                <w:color w:val="CCCCCC"/>
-                <w:sz w:val="21"/>
-                <w:szCs w:val="21"/>
-                <w:lang w:val="en-GB"/>
-              </w:rPr>
-              <w:t>,</w:t>
-            </w:r>
-          </w:p>
-          <w:p>
-            <w:pPr>
-              <w:shd w:val="clear" w:color="auto" w:fill="1F1F1F"/>
-              <w:spacing w:line="285" w:lineRule="atLeast"/>
-              <w:rPr>
-                <w:rFonts w:ascii="Consolas" w:eastAsia="Times New Roman" w:hAnsi="Consolas" w:cs="Times New Roman"/>
-                <w:color w:val="CCCCCC"/>
-                <w:sz w:val="21"/>
-                <w:szCs w:val="21"/>
-                <w:lang w:val="en-GB"/>
-              </w:rPr>
-            </w:pPr>
-            <w:r>
-              <w:rPr>
-                <w:rFonts w:ascii="Consolas" w:eastAsia="Times New Roman" w:hAnsi="Consolas" w:cs="Times New Roman"/>
-                <w:color w:val="CCCCCC"/>
-                <w:sz w:val="21"/>
-                <w:szCs w:val="21"/>
-                <w:lang w:val="en-GB"/>
-              </w:rPr>
-              <w:t xml:space="preserve">    </w:t>
+            <w:r>
+              <w:rPr>
+                <w:rFonts w:ascii="Consolas" w:eastAsia="Times New Roman" w:hAnsi="Consolas" w:cs="Times New Roman"/>
+                <w:color w:val="CE9178"/>
+                <w:sz w:val="21"/>
+                <w:szCs w:val="21"/>
+                <w:lang w:val="en-GB"/>
+              </w:rPr>
+              <w:t>"</w:t>
             </w:r>
             <w:proofErr w:type="spellStart"/>
             <w:r>
               <w:rPr>
                 <w:rFonts w:ascii="Consolas" w:eastAsia="Times New Roman" w:hAnsi="Consolas" w:cs="Times New Roman"/>
-                <w:color w:val="CCCCCC"/>
-                <w:sz w:val="21"/>
-                <w:szCs w:val="21"/>
-                <w:lang w:val="en-GB"/>
-              </w:rPr>
-              <w:t>updated_by</w:t>
+                <w:color w:val="CE9178"/>
+                <w:sz w:val="21"/>
+                <w:szCs w:val="21"/>
+                <w:lang w:val="en-GB"/>
+              </w:rPr>
+              <w:t>Valid_Votes</w:t>
             </w:r>
             <w:proofErr w:type="spellEnd"/>
             <w:r>
               <w:rPr>
                 <w:rFonts w:ascii="Consolas" w:eastAsia="Times New Roman" w:hAnsi="Consolas" w:cs="Times New Roman"/>
-                <w:color w:val="CCCCCC"/>
-                <w:sz w:val="21"/>
-                <w:szCs w:val="21"/>
-                <w:lang w:val="en-GB"/>
-              </w:rPr>
-              <w:t xml:space="preserve">          </w:t>
-            </w:r>
-            <w:proofErr w:type="gramStart"/>
-            <w:r>
-              <w:rPr>
-                <w:rFonts w:ascii="Consolas" w:eastAsia="Times New Roman" w:hAnsi="Consolas" w:cs="Times New Roman"/>
-                <w:color w:val="569CD6"/>
-                <w:sz w:val="21"/>
-                <w:szCs w:val="21"/>
-                <w:lang w:val="en-GB"/>
-              </w:rPr>
-              <w:t>VARCHAR</w:t>
-            </w:r>
-            <w:r>
-              <w:rPr>
-                <w:rFonts w:ascii="Consolas" w:eastAsia="Times New Roman" w:hAnsi="Consolas" w:cs="Times New Roman"/>
-                <w:color w:val="CCCCCC"/>
-                <w:sz w:val="21"/>
-                <w:szCs w:val="21"/>
-                <w:lang w:val="en-GB"/>
-              </w:rPr>
-              <w:t>(</w:t>
-            </w:r>
-            <w:proofErr w:type="gramEnd"/>
-            <w:r>
-              <w:rPr>
-                <w:rFonts w:ascii="Consolas" w:eastAsia="Times New Roman" w:hAnsi="Consolas" w:cs="Times New Roman"/>
-                <w:color w:val="B5CEA8"/>
-                <w:sz w:val="21"/>
-                <w:szCs w:val="21"/>
-                <w:lang w:val="en-GB"/>
-              </w:rPr>
-              <w:t>25</w:t>
-            </w:r>
-            <w:r>
-              <w:rPr>
-                <w:rFonts w:ascii="Consolas" w:eastAsia="Times New Roman" w:hAnsi="Consolas" w:cs="Times New Roman"/>
-                <w:color w:val="CCCCCC"/>
-                <w:sz w:val="21"/>
-                <w:szCs w:val="21"/>
-                <w:lang w:val="en-GB"/>
-              </w:rPr>
-              <w:t>),</w:t>
-            </w:r>
-          </w:p>
-          <w:p>
-            <w:pPr>
-              <w:shd w:val="clear" w:color="auto" w:fill="1F1F1F"/>
-              <w:spacing w:line="285" w:lineRule="atLeast"/>
-              <w:rPr>
-                <w:rFonts w:ascii="Consolas" w:eastAsia="Times New Roman" w:hAnsi="Consolas" w:cs="Times New Roman"/>
-                <w:color w:val="CCCCCC"/>
-                <w:sz w:val="21"/>
-                <w:szCs w:val="21"/>
-                <w:lang w:val="en-GB"/>
-              </w:rPr>
-            </w:pPr>
-            <w:r>
-              <w:rPr>
-                <w:rFonts w:ascii="Consolas" w:eastAsia="Times New Roman" w:hAnsi="Consolas" w:cs="Times New Roman"/>
-                <w:color w:val="CCCCCC"/>
-                <w:sz w:val="21"/>
-                <w:szCs w:val="21"/>
-                <w:lang w:val="en-GB"/>
-              </w:rPr>
-              <w:t xml:space="preserve">    </w:t>
-            </w:r>
-            <w:r>
-              <w:rPr>
-                <w:rFonts w:ascii="Consolas" w:eastAsia="Times New Roman" w:hAnsi="Consolas" w:cs="Times New Roman"/>
-                <w:color w:val="569CD6"/>
-                <w:sz w:val="21"/>
-                <w:szCs w:val="21"/>
-                <w:lang w:val="en-GB"/>
-              </w:rPr>
-              <w:t>CONSTRAINT</w:t>
-            </w:r>
-            <w:r>
-              <w:rPr>
-                <w:rFonts w:ascii="Consolas" w:eastAsia="Times New Roman" w:hAnsi="Consolas" w:cs="Times New Roman"/>
-                <w:color w:val="CCCCCC"/>
-                <w:sz w:val="21"/>
-                <w:szCs w:val="21"/>
-                <w:lang w:val="en-GB"/>
-              </w:rPr>
-              <w:t xml:space="preserve">          </w:t>
-            </w:r>
-            <w:r>
-              <w:rPr>
-                <w:rFonts w:ascii="Consolas" w:eastAsia="Times New Roman" w:hAnsi="Consolas" w:cs="Times New Roman"/>
                 <w:color w:val="CE9178"/>
                 <w:sz w:val="21"/>
                 <w:szCs w:val="21"/>
@@ -7440,7 +7591,36 @@
               </w:rPr>
               <w:t>"</w:t>
             </w:r>
-            <w:proofErr w:type="spellStart"/>
+            <w:r>
+              <w:rPr>
+                <w:rFonts w:ascii="Consolas" w:eastAsia="Times New Roman" w:hAnsi="Consolas" w:cs="Times New Roman"/>
+                <w:color w:val="CCCCCC"/>
+                <w:sz w:val="21"/>
+                <w:szCs w:val="21"/>
+                <w:lang w:val="en-GB"/>
+              </w:rPr>
+              <w:t xml:space="preserve"> </w:t>
+            </w:r>
+            <w:r>
+              <w:rPr>
+                <w:rFonts w:ascii="Consolas" w:eastAsia="Times New Roman" w:hAnsi="Consolas" w:cs="Times New Roman"/>
+                <w:color w:val="569CD6"/>
+                <w:sz w:val="21"/>
+                <w:szCs w:val="21"/>
+                <w:lang w:val="en-GB"/>
+              </w:rPr>
+              <w:t>CHECK</w:t>
+            </w:r>
+            <w:r>
+              <w:rPr>
+                <w:rFonts w:ascii="Consolas" w:eastAsia="Times New Roman" w:hAnsi="Consolas" w:cs="Times New Roman"/>
+                <w:color w:val="CCCCCC"/>
+                <w:sz w:val="21"/>
+                <w:szCs w:val="21"/>
+                <w:lang w:val="en-GB"/>
+              </w:rPr>
+              <w:t xml:space="preserve"> ( </w:t>
+            </w:r>
             <w:r>
               <w:rPr>
                 <w:rFonts w:ascii="Consolas" w:eastAsia="Times New Roman" w:hAnsi="Consolas" w:cs="Times New Roman"/>
@@ -7449,1077 +7629,7 @@
                 <w:szCs w:val="21"/>
                 <w:lang w:val="en-GB"/>
               </w:rPr>
-              <w:t>Not_Empty_Text_Content</w:t>
-            </w:r>
-            <w:proofErr w:type="spellEnd"/>
-            <w:r>
-              <w:rPr>
-                <w:rFonts w:ascii="Consolas" w:eastAsia="Times New Roman" w:hAnsi="Consolas" w:cs="Times New Roman"/>
-                <w:color w:val="CE9178"/>
-                <w:sz w:val="21"/>
-                <w:szCs w:val="21"/>
-                <w:lang w:val="en-GB"/>
-              </w:rPr>
-              <w:t>"</w:t>
-            </w:r>
-            <w:r>
-              <w:rPr>
-                <w:rFonts w:ascii="Consolas" w:eastAsia="Times New Roman" w:hAnsi="Consolas" w:cs="Times New Roman"/>
-                <w:color w:val="CCCCCC"/>
-                <w:sz w:val="21"/>
-                <w:szCs w:val="21"/>
-                <w:lang w:val="en-GB"/>
-              </w:rPr>
-              <w:t xml:space="preserve"> </w:t>
-            </w:r>
-            <w:r>
-              <w:rPr>
-                <w:rFonts w:ascii="Consolas" w:eastAsia="Times New Roman" w:hAnsi="Consolas" w:cs="Times New Roman"/>
-                <w:color w:val="569CD6"/>
-                <w:sz w:val="21"/>
-                <w:szCs w:val="21"/>
-                <w:lang w:val="en-GB"/>
-              </w:rPr>
-              <w:t>CHECK</w:t>
-            </w:r>
-            <w:r>
-              <w:rPr>
-                <w:rFonts w:ascii="Consolas" w:eastAsia="Times New Roman" w:hAnsi="Consolas" w:cs="Times New Roman"/>
-                <w:color w:val="CCCCCC"/>
-                <w:sz w:val="21"/>
-                <w:szCs w:val="21"/>
-                <w:lang w:val="en-GB"/>
-              </w:rPr>
-              <w:t>(</w:t>
-            </w:r>
-            <w:r>
-              <w:rPr>
-                <w:rFonts w:ascii="Consolas" w:eastAsia="Times New Roman" w:hAnsi="Consolas" w:cs="Times New Roman"/>
-                <w:color w:val="569CD6"/>
-                <w:sz w:val="21"/>
-                <w:szCs w:val="21"/>
-                <w:lang w:val="en-GB"/>
-              </w:rPr>
-              <w:t>LENGTH</w:t>
-            </w:r>
-            <w:r>
-              <w:rPr>
-                <w:rFonts w:ascii="Consolas" w:eastAsia="Times New Roman" w:hAnsi="Consolas" w:cs="Times New Roman"/>
-                <w:color w:val="CCCCCC"/>
-                <w:sz w:val="21"/>
-                <w:szCs w:val="21"/>
-                <w:lang w:val="en-GB"/>
-              </w:rPr>
-              <w:t>(</w:t>
-            </w:r>
-            <w:r>
-              <w:rPr>
-                <w:rFonts w:ascii="Consolas" w:eastAsia="Times New Roman" w:hAnsi="Consolas" w:cs="Times New Roman"/>
-                <w:color w:val="DCDCAA"/>
-                <w:sz w:val="21"/>
-                <w:szCs w:val="21"/>
-                <w:lang w:val="en-GB"/>
-              </w:rPr>
-              <w:t>TRIM</w:t>
-            </w:r>
-            <w:r>
-              <w:rPr>
-                <w:rFonts w:ascii="Consolas" w:eastAsia="Times New Roman" w:hAnsi="Consolas" w:cs="Times New Roman"/>
-                <w:color w:val="CCCCCC"/>
-                <w:sz w:val="21"/>
-                <w:szCs w:val="21"/>
-                <w:lang w:val="en-GB"/>
-              </w:rPr>
-              <w:t>(</w:t>
-            </w:r>
-            <w:r>
-              <w:rPr>
-                <w:rFonts w:ascii="Consolas" w:eastAsia="Times New Roman" w:hAnsi="Consolas" w:cs="Times New Roman"/>
-                <w:color w:val="CE9178"/>
-                <w:sz w:val="21"/>
-                <w:szCs w:val="21"/>
-                <w:lang w:val="en-GB"/>
-              </w:rPr>
-              <w:t>"</w:t>
-            </w:r>
-            <w:proofErr w:type="spellStart"/>
-            <w:r>
-              <w:rPr>
-                <w:rFonts w:ascii="Consolas" w:eastAsia="Times New Roman" w:hAnsi="Consolas" w:cs="Times New Roman"/>
-                <w:color w:val="CE9178"/>
-                <w:sz w:val="21"/>
-                <w:szCs w:val="21"/>
-                <w:lang w:val="en-GB"/>
-              </w:rPr>
-              <w:t>text_content</w:t>
-            </w:r>
-            <w:proofErr w:type="spellEnd"/>
-            <w:r>
-              <w:rPr>
-                <w:rFonts w:ascii="Consolas" w:eastAsia="Times New Roman" w:hAnsi="Consolas" w:cs="Times New Roman"/>
-                <w:color w:val="CE9178"/>
-                <w:sz w:val="21"/>
-                <w:szCs w:val="21"/>
-                <w:lang w:val="en-GB"/>
-              </w:rPr>
-              <w:t>"</w:t>
-            </w:r>
-            <w:r>
-              <w:rPr>
-                <w:rFonts w:ascii="Consolas" w:eastAsia="Times New Roman" w:hAnsi="Consolas" w:cs="Times New Roman"/>
-                <w:color w:val="CCCCCC"/>
-                <w:sz w:val="21"/>
-                <w:szCs w:val="21"/>
-                <w:lang w:val="en-GB"/>
-              </w:rPr>
-              <w:t xml:space="preserve">)) </w:t>
-            </w:r>
-            <w:r>
-              <w:rPr>
-                <w:rFonts w:ascii="Consolas" w:eastAsia="Times New Roman" w:hAnsi="Consolas" w:cs="Times New Roman"/>
-                <w:color w:val="D4D4D4"/>
-                <w:sz w:val="21"/>
-                <w:szCs w:val="21"/>
-                <w:lang w:val="en-GB"/>
-              </w:rPr>
-              <w:t>&gt;</w:t>
-            </w:r>
-            <w:r>
-              <w:rPr>
-                <w:rFonts w:ascii="Consolas" w:eastAsia="Times New Roman" w:hAnsi="Consolas" w:cs="Times New Roman"/>
-                <w:color w:val="CCCCCC"/>
-                <w:sz w:val="21"/>
-                <w:szCs w:val="21"/>
-                <w:lang w:val="en-GB"/>
-              </w:rPr>
-              <w:t xml:space="preserve"> </w:t>
-            </w:r>
-            <w:r>
-              <w:rPr>
-                <w:rFonts w:ascii="Consolas" w:eastAsia="Times New Roman" w:hAnsi="Consolas" w:cs="Times New Roman"/>
-                <w:color w:val="B5CEA8"/>
-                <w:sz w:val="21"/>
-                <w:szCs w:val="21"/>
-                <w:lang w:val="en-GB"/>
-              </w:rPr>
-              <w:t>0</w:t>
-            </w:r>
-            <w:r>
-              <w:rPr>
-                <w:rFonts w:ascii="Consolas" w:eastAsia="Times New Roman" w:hAnsi="Consolas" w:cs="Times New Roman"/>
-                <w:color w:val="CCCCCC"/>
-                <w:sz w:val="21"/>
-                <w:szCs w:val="21"/>
-                <w:lang w:val="en-GB"/>
-              </w:rPr>
-              <w:t>)</w:t>
-            </w:r>
-          </w:p>
-          <w:p>
-            <w:pPr>
-              <w:shd w:val="clear" w:color="auto" w:fill="1F1F1F"/>
-              <w:spacing w:line="285" w:lineRule="atLeast"/>
-              <w:rPr>
-                <w:rFonts w:ascii="Consolas" w:eastAsia="Times New Roman" w:hAnsi="Consolas" w:cs="Times New Roman"/>
-                <w:color w:val="CCCCCC"/>
-                <w:sz w:val="21"/>
-                <w:szCs w:val="21"/>
-                <w:lang w:val="en-GB"/>
-              </w:rPr>
-            </w:pPr>
-            <w:r>
-              <w:rPr>
-                <w:rFonts w:ascii="Consolas" w:eastAsia="Times New Roman" w:hAnsi="Consolas" w:cs="Times New Roman"/>
-                <w:color w:val="CCCCCC"/>
-                <w:sz w:val="21"/>
-                <w:szCs w:val="21"/>
-                <w:lang w:val="en-GB"/>
-              </w:rPr>
-              <w:t>);</w:t>
-            </w:r>
-          </w:p>
-          <w:p>
-            <w:pPr>
-              <w:shd w:val="clear" w:color="auto" w:fill="1F1F1F"/>
-              <w:spacing w:line="285" w:lineRule="atLeast"/>
-              <w:rPr>
-                <w:rFonts w:ascii="Consolas" w:eastAsia="Times New Roman" w:hAnsi="Consolas" w:cs="Times New Roman"/>
-                <w:color w:val="CCCCCC"/>
-                <w:sz w:val="21"/>
-                <w:szCs w:val="21"/>
-                <w:lang w:val="en-GB"/>
-              </w:rPr>
-            </w:pPr>
-          </w:p>
-          <w:p>
-            <w:pPr>
-              <w:shd w:val="clear" w:color="auto" w:fill="1F1F1F"/>
-              <w:spacing w:line="285" w:lineRule="atLeast"/>
-              <w:rPr>
-                <w:rFonts w:ascii="Consolas" w:eastAsia="Times New Roman" w:hAnsi="Consolas" w:cs="Times New Roman"/>
-                <w:color w:val="CCCCCC"/>
-                <w:sz w:val="21"/>
-                <w:szCs w:val="21"/>
-                <w:lang w:val="en-GB"/>
-              </w:rPr>
-            </w:pPr>
-            <w:r>
-              <w:rPr>
-                <w:rFonts w:ascii="Consolas" w:eastAsia="Times New Roman" w:hAnsi="Consolas" w:cs="Times New Roman"/>
-                <w:color w:val="6A9955"/>
-                <w:sz w:val="21"/>
-                <w:szCs w:val="21"/>
-                <w:lang w:val="en-GB"/>
-              </w:rPr>
-              <w:t xml:space="preserve">/*-----------e. Make sure that a given user can only vote once on a given </w:t>
-            </w:r>
-            <w:proofErr w:type="gramStart"/>
-            <w:r>
-              <w:rPr>
-                <w:rFonts w:ascii="Consolas" w:eastAsia="Times New Roman" w:hAnsi="Consolas" w:cs="Times New Roman"/>
-                <w:color w:val="6A9955"/>
-                <w:sz w:val="21"/>
-                <w:szCs w:val="21"/>
-                <w:lang w:val="en-GB"/>
-              </w:rPr>
-              <w:t>post:------</w:t>
-            </w:r>
-            <w:proofErr w:type="gramEnd"/>
-            <w:r>
-              <w:rPr>
-                <w:rFonts w:ascii="Consolas" w:eastAsia="Times New Roman" w:hAnsi="Consolas" w:cs="Times New Roman"/>
-                <w:color w:val="6A9955"/>
-                <w:sz w:val="21"/>
-                <w:szCs w:val="21"/>
-                <w:lang w:val="en-GB"/>
-              </w:rPr>
-              <w:t>*/</w:t>
-            </w:r>
-          </w:p>
-          <w:p>
-            <w:pPr>
-              <w:shd w:val="clear" w:color="auto" w:fill="1F1F1F"/>
-              <w:spacing w:line="285" w:lineRule="atLeast"/>
-              <w:rPr>
-                <w:rFonts w:ascii="Consolas" w:eastAsia="Times New Roman" w:hAnsi="Consolas" w:cs="Times New Roman"/>
-                <w:color w:val="CCCCCC"/>
-                <w:sz w:val="21"/>
-                <w:szCs w:val="21"/>
-                <w:lang w:val="en-GB"/>
-              </w:rPr>
-            </w:pPr>
-            <w:r>
-              <w:rPr>
-                <w:rFonts w:ascii="Consolas" w:eastAsia="Times New Roman" w:hAnsi="Consolas" w:cs="Times New Roman"/>
-                <w:color w:val="569CD6"/>
-                <w:sz w:val="21"/>
-                <w:szCs w:val="21"/>
-                <w:lang w:val="en-GB"/>
-              </w:rPr>
-              <w:t>CREATE</w:t>
-            </w:r>
-            <w:r>
-              <w:rPr>
-                <w:rFonts w:ascii="Consolas" w:eastAsia="Times New Roman" w:hAnsi="Consolas" w:cs="Times New Roman"/>
-                <w:color w:val="CCCCCC"/>
-                <w:sz w:val="21"/>
-                <w:szCs w:val="21"/>
-                <w:lang w:val="en-GB"/>
-              </w:rPr>
-              <w:t xml:space="preserve"> </w:t>
-            </w:r>
-            <w:r>
-              <w:rPr>
-                <w:rFonts w:ascii="Consolas" w:eastAsia="Times New Roman" w:hAnsi="Consolas" w:cs="Times New Roman"/>
-                <w:color w:val="569CD6"/>
-                <w:sz w:val="21"/>
-                <w:szCs w:val="21"/>
-                <w:lang w:val="en-GB"/>
-              </w:rPr>
-              <w:t>TABLE</w:t>
-            </w:r>
-            <w:r>
-              <w:rPr>
-                <w:rFonts w:ascii="Consolas" w:eastAsia="Times New Roman" w:hAnsi="Consolas" w:cs="Times New Roman"/>
-                <w:color w:val="CCCCCC"/>
-                <w:sz w:val="21"/>
-                <w:szCs w:val="21"/>
-                <w:lang w:val="en-GB"/>
-              </w:rPr>
-              <w:t xml:space="preserve"> "</w:t>
-            </w:r>
-            <w:r>
-              <w:rPr>
-                <w:rFonts w:ascii="Consolas" w:eastAsia="Times New Roman" w:hAnsi="Consolas" w:cs="Times New Roman"/>
-                <w:color w:val="DCDCAA"/>
-                <w:sz w:val="21"/>
-                <w:szCs w:val="21"/>
-                <w:lang w:val="en-GB"/>
-              </w:rPr>
-              <w:t>Votes</w:t>
-            </w:r>
-            <w:r>
-              <w:rPr>
-                <w:rFonts w:ascii="Consolas" w:eastAsia="Times New Roman" w:hAnsi="Consolas" w:cs="Times New Roman"/>
-                <w:color w:val="CCCCCC"/>
-                <w:sz w:val="21"/>
-                <w:szCs w:val="21"/>
-                <w:lang w:val="en-GB"/>
-              </w:rPr>
-              <w:t>" (</w:t>
-            </w:r>
-          </w:p>
-          <w:p>
-            <w:pPr>
-              <w:shd w:val="clear" w:color="auto" w:fill="1F1F1F"/>
-              <w:spacing w:line="285" w:lineRule="atLeast"/>
-              <w:rPr>
-                <w:rFonts w:ascii="Consolas" w:eastAsia="Times New Roman" w:hAnsi="Consolas" w:cs="Times New Roman"/>
-                <w:color w:val="CCCCCC"/>
-                <w:sz w:val="21"/>
-                <w:szCs w:val="21"/>
-                <w:lang w:val="en-GB"/>
-              </w:rPr>
-            </w:pPr>
-            <w:r>
-              <w:rPr>
-                <w:rFonts w:ascii="Consolas" w:eastAsia="Times New Roman" w:hAnsi="Consolas" w:cs="Times New Roman"/>
-                <w:color w:val="CCCCCC"/>
-                <w:sz w:val="21"/>
-                <w:szCs w:val="21"/>
-                <w:lang w:val="en-GB"/>
-              </w:rPr>
-              <w:t>    id                  </w:t>
-            </w:r>
-            <w:r>
-              <w:rPr>
-                <w:rFonts w:ascii="Consolas" w:eastAsia="Times New Roman" w:hAnsi="Consolas" w:cs="Times New Roman"/>
-                <w:color w:val="569CD6"/>
-                <w:sz w:val="21"/>
-                <w:szCs w:val="21"/>
-                <w:lang w:val="en-GB"/>
-              </w:rPr>
-              <w:t>SERIAL</w:t>
-            </w:r>
-            <w:r>
-              <w:rPr>
-                <w:rFonts w:ascii="Consolas" w:eastAsia="Times New Roman" w:hAnsi="Consolas" w:cs="Times New Roman"/>
-                <w:color w:val="CCCCCC"/>
-                <w:sz w:val="21"/>
-                <w:szCs w:val="21"/>
-                <w:lang w:val="en-GB"/>
-              </w:rPr>
-              <w:t xml:space="preserve"> </w:t>
-            </w:r>
-            <w:r>
-              <w:rPr>
-                <w:rFonts w:ascii="Consolas" w:eastAsia="Times New Roman" w:hAnsi="Consolas" w:cs="Times New Roman"/>
-                <w:color w:val="569CD6"/>
-                <w:sz w:val="21"/>
-                <w:szCs w:val="21"/>
-                <w:lang w:val="en-GB"/>
-              </w:rPr>
-              <w:t>PRIMARY KEY</w:t>
-            </w:r>
-            <w:r>
-              <w:rPr>
-                <w:rFonts w:ascii="Consolas" w:eastAsia="Times New Roman" w:hAnsi="Consolas" w:cs="Times New Roman"/>
-                <w:color w:val="CCCCCC"/>
-                <w:sz w:val="21"/>
-                <w:szCs w:val="21"/>
-                <w:lang w:val="en-GB"/>
-              </w:rPr>
-              <w:t>,</w:t>
-            </w:r>
-          </w:p>
-          <w:p>
-            <w:pPr>
-              <w:shd w:val="clear" w:color="auto" w:fill="1F1F1F"/>
-              <w:spacing w:line="285" w:lineRule="atLeast"/>
-              <w:rPr>
-                <w:rFonts w:ascii="Consolas" w:eastAsia="Times New Roman" w:hAnsi="Consolas" w:cs="Times New Roman"/>
-                <w:color w:val="CCCCCC"/>
-                <w:sz w:val="21"/>
-                <w:szCs w:val="21"/>
-                <w:lang w:val="en-GB"/>
-              </w:rPr>
-            </w:pPr>
-            <w:r>
-              <w:rPr>
-                <w:rFonts w:ascii="Consolas" w:eastAsia="Times New Roman" w:hAnsi="Consolas" w:cs="Times New Roman"/>
-                <w:color w:val="CCCCCC"/>
-                <w:sz w:val="21"/>
-                <w:szCs w:val="21"/>
-                <w:lang w:val="en-GB"/>
-              </w:rPr>
-              <w:t xml:space="preserve">    </w:t>
-            </w:r>
-            <w:proofErr w:type="spellStart"/>
-            <w:r>
-              <w:rPr>
-                <w:rFonts w:ascii="Consolas" w:eastAsia="Times New Roman" w:hAnsi="Consolas" w:cs="Times New Roman"/>
-                <w:color w:val="CCCCCC"/>
-                <w:sz w:val="21"/>
-                <w:szCs w:val="21"/>
-                <w:lang w:val="en-GB"/>
-              </w:rPr>
-              <w:t>user_id</w:t>
-            </w:r>
-            <w:proofErr w:type="spellEnd"/>
-            <w:r>
-              <w:rPr>
-                <w:rFonts w:ascii="Consolas" w:eastAsia="Times New Roman" w:hAnsi="Consolas" w:cs="Times New Roman"/>
-                <w:color w:val="CCCCCC"/>
-                <w:sz w:val="21"/>
-                <w:szCs w:val="21"/>
-                <w:lang w:val="en-GB"/>
-              </w:rPr>
-              <w:t xml:space="preserve">             </w:t>
-            </w:r>
-            <w:r>
-              <w:rPr>
-                <w:rFonts w:ascii="Consolas" w:eastAsia="Times New Roman" w:hAnsi="Consolas" w:cs="Times New Roman"/>
-                <w:color w:val="569CD6"/>
-                <w:sz w:val="21"/>
-                <w:szCs w:val="21"/>
-                <w:lang w:val="en-GB"/>
-              </w:rPr>
-              <w:t>INTEGER</w:t>
-            </w:r>
-            <w:r>
-              <w:rPr>
-                <w:rFonts w:ascii="Consolas" w:eastAsia="Times New Roman" w:hAnsi="Consolas" w:cs="Times New Roman"/>
-                <w:color w:val="CCCCCC"/>
-                <w:sz w:val="21"/>
-                <w:szCs w:val="21"/>
-                <w:lang w:val="en-GB"/>
-              </w:rPr>
-              <w:t xml:space="preserve"> </w:t>
-            </w:r>
-            <w:r>
-              <w:rPr>
-                <w:rFonts w:ascii="Consolas" w:eastAsia="Times New Roman" w:hAnsi="Consolas" w:cs="Times New Roman"/>
-                <w:color w:val="569CD6"/>
-                <w:sz w:val="21"/>
-                <w:szCs w:val="21"/>
-                <w:lang w:val="en-GB"/>
-              </w:rPr>
-              <w:t>REFERENCES</w:t>
-            </w:r>
-            <w:r>
-              <w:rPr>
-                <w:rFonts w:ascii="Consolas" w:eastAsia="Times New Roman" w:hAnsi="Consolas" w:cs="Times New Roman"/>
-                <w:color w:val="CCCCCC"/>
-                <w:sz w:val="21"/>
-                <w:szCs w:val="21"/>
-                <w:lang w:val="en-GB"/>
-              </w:rPr>
-              <w:t xml:space="preserve"> </w:t>
-            </w:r>
-            <w:r>
-              <w:rPr>
-                <w:rFonts w:ascii="Consolas" w:eastAsia="Times New Roman" w:hAnsi="Consolas" w:cs="Times New Roman"/>
-                <w:color w:val="CE9178"/>
-                <w:sz w:val="21"/>
-                <w:szCs w:val="21"/>
-                <w:lang w:val="en-GB"/>
-              </w:rPr>
-              <w:t>"users"</w:t>
-            </w:r>
-            <w:r>
-              <w:rPr>
-                <w:rFonts w:ascii="Consolas" w:eastAsia="Times New Roman" w:hAnsi="Consolas" w:cs="Times New Roman"/>
-                <w:color w:val="CCCCCC"/>
-                <w:sz w:val="21"/>
-                <w:szCs w:val="21"/>
-                <w:lang w:val="en-GB"/>
-              </w:rPr>
-              <w:t xml:space="preserve"> </w:t>
-            </w:r>
-            <w:r>
-              <w:rPr>
-                <w:rFonts w:ascii="Consolas" w:eastAsia="Times New Roman" w:hAnsi="Consolas" w:cs="Times New Roman"/>
-                <w:color w:val="569CD6"/>
-                <w:sz w:val="21"/>
-                <w:szCs w:val="21"/>
-                <w:lang w:val="en-GB"/>
-              </w:rPr>
-              <w:t>ON DELETE</w:t>
-            </w:r>
-            <w:r>
-              <w:rPr>
-                <w:rFonts w:ascii="Consolas" w:eastAsia="Times New Roman" w:hAnsi="Consolas" w:cs="Times New Roman"/>
-                <w:color w:val="CCCCCC"/>
-                <w:sz w:val="21"/>
-                <w:szCs w:val="21"/>
-                <w:lang w:val="en-GB"/>
-              </w:rPr>
-              <w:t xml:space="preserve"> </w:t>
-            </w:r>
-            <w:r>
-              <w:rPr>
-                <w:rFonts w:ascii="Consolas" w:eastAsia="Times New Roman" w:hAnsi="Consolas" w:cs="Times New Roman"/>
-                <w:color w:val="569CD6"/>
-                <w:sz w:val="21"/>
-                <w:szCs w:val="21"/>
-                <w:lang w:val="en-GB"/>
-              </w:rPr>
-              <w:t>SET</w:t>
-            </w:r>
-            <w:r>
-              <w:rPr>
-                <w:rFonts w:ascii="Consolas" w:eastAsia="Times New Roman" w:hAnsi="Consolas" w:cs="Times New Roman"/>
-                <w:color w:val="CCCCCC"/>
-                <w:sz w:val="21"/>
-                <w:szCs w:val="21"/>
-                <w:lang w:val="en-GB"/>
-              </w:rPr>
-              <w:t xml:space="preserve"> </w:t>
-            </w:r>
-            <w:r>
-              <w:rPr>
-                <w:rFonts w:ascii="Consolas" w:eastAsia="Times New Roman" w:hAnsi="Consolas" w:cs="Times New Roman"/>
-                <w:color w:val="569CD6"/>
-                <w:sz w:val="21"/>
-                <w:szCs w:val="21"/>
-                <w:lang w:val="en-GB"/>
-              </w:rPr>
-              <w:t>NULL</w:t>
-            </w:r>
-            <w:r>
-              <w:rPr>
-                <w:rFonts w:ascii="Consolas" w:eastAsia="Times New Roman" w:hAnsi="Consolas" w:cs="Times New Roman"/>
-                <w:color w:val="CCCCCC"/>
-                <w:sz w:val="21"/>
-                <w:szCs w:val="21"/>
-                <w:lang w:val="en-GB"/>
-              </w:rPr>
-              <w:t>,</w:t>
-            </w:r>
-          </w:p>
-          <w:p>
-            <w:pPr>
-              <w:shd w:val="clear" w:color="auto" w:fill="1F1F1F"/>
-              <w:spacing w:line="285" w:lineRule="atLeast"/>
-              <w:rPr>
-                <w:rFonts w:ascii="Consolas" w:eastAsia="Times New Roman" w:hAnsi="Consolas" w:cs="Times New Roman"/>
-                <w:color w:val="CCCCCC"/>
-                <w:sz w:val="21"/>
-                <w:szCs w:val="21"/>
-                <w:lang w:val="en-GB"/>
-              </w:rPr>
-            </w:pPr>
-            <w:r>
-              <w:rPr>
-                <w:rFonts w:ascii="Consolas" w:eastAsia="Times New Roman" w:hAnsi="Consolas" w:cs="Times New Roman"/>
-                <w:color w:val="CCCCCC"/>
-                <w:sz w:val="21"/>
-                <w:szCs w:val="21"/>
-                <w:lang w:val="en-GB"/>
-              </w:rPr>
-              <w:t xml:space="preserve">    </w:t>
-            </w:r>
-            <w:proofErr w:type="spellStart"/>
-            <w:r>
-              <w:rPr>
-                <w:rFonts w:ascii="Consolas" w:eastAsia="Times New Roman" w:hAnsi="Consolas" w:cs="Times New Roman"/>
-                <w:color w:val="CCCCCC"/>
-                <w:sz w:val="21"/>
-                <w:szCs w:val="21"/>
-                <w:lang w:val="en-GB"/>
-              </w:rPr>
-              <w:t>post_id</w:t>
-            </w:r>
-            <w:proofErr w:type="spellEnd"/>
-            <w:r>
-              <w:rPr>
-                <w:rFonts w:ascii="Consolas" w:eastAsia="Times New Roman" w:hAnsi="Consolas" w:cs="Times New Roman"/>
-                <w:color w:val="CCCCCC"/>
-                <w:sz w:val="21"/>
-                <w:szCs w:val="21"/>
-                <w:lang w:val="en-GB"/>
-              </w:rPr>
-              <w:t xml:space="preserve">             </w:t>
-            </w:r>
-            <w:r>
-              <w:rPr>
-                <w:rFonts w:ascii="Consolas" w:eastAsia="Times New Roman" w:hAnsi="Consolas" w:cs="Times New Roman"/>
-                <w:color w:val="569CD6"/>
-                <w:sz w:val="21"/>
-                <w:szCs w:val="21"/>
-                <w:lang w:val="en-GB"/>
-              </w:rPr>
-              <w:t>INTEGER</w:t>
-            </w:r>
-            <w:r>
-              <w:rPr>
-                <w:rFonts w:ascii="Consolas" w:eastAsia="Times New Roman" w:hAnsi="Consolas" w:cs="Times New Roman"/>
-                <w:color w:val="CCCCCC"/>
-                <w:sz w:val="21"/>
-                <w:szCs w:val="21"/>
-                <w:lang w:val="en-GB"/>
-              </w:rPr>
-              <w:t>,</w:t>
-            </w:r>
-          </w:p>
-          <w:p>
-            <w:pPr>
-              <w:shd w:val="clear" w:color="auto" w:fill="1F1F1F"/>
-              <w:spacing w:line="285" w:lineRule="atLeast"/>
-              <w:rPr>
-                <w:rFonts w:ascii="Consolas" w:eastAsia="Times New Roman" w:hAnsi="Consolas" w:cs="Times New Roman"/>
-                <w:color w:val="CCCCCC"/>
-                <w:sz w:val="21"/>
-                <w:szCs w:val="21"/>
-                <w:lang w:val="en-GB"/>
-              </w:rPr>
-            </w:pPr>
-            <w:r>
-              <w:rPr>
-                <w:rFonts w:ascii="Consolas" w:eastAsia="Times New Roman" w:hAnsi="Consolas" w:cs="Times New Roman"/>
-                <w:color w:val="CCCCCC"/>
-                <w:sz w:val="21"/>
-                <w:szCs w:val="21"/>
-                <w:lang w:val="en-GB"/>
-              </w:rPr>
-              <w:t>    vote                </w:t>
-            </w:r>
-            <w:r>
-              <w:rPr>
-                <w:rFonts w:ascii="Consolas" w:eastAsia="Times New Roman" w:hAnsi="Consolas" w:cs="Times New Roman"/>
-                <w:color w:val="569CD6"/>
-                <w:sz w:val="21"/>
-                <w:szCs w:val="21"/>
-                <w:lang w:val="en-GB"/>
-              </w:rPr>
-              <w:t>SMALLINT</w:t>
-            </w:r>
-            <w:r>
-              <w:rPr>
-                <w:rFonts w:ascii="Consolas" w:eastAsia="Times New Roman" w:hAnsi="Consolas" w:cs="Times New Roman"/>
-                <w:color w:val="CCCCCC"/>
-                <w:sz w:val="21"/>
-                <w:szCs w:val="21"/>
-                <w:lang w:val="en-GB"/>
-              </w:rPr>
-              <w:t xml:space="preserve"> </w:t>
-            </w:r>
-            <w:r>
-              <w:rPr>
-                <w:rFonts w:ascii="Consolas" w:eastAsia="Times New Roman" w:hAnsi="Consolas" w:cs="Times New Roman"/>
-                <w:color w:val="569CD6"/>
-                <w:sz w:val="21"/>
-                <w:szCs w:val="21"/>
-                <w:lang w:val="en-GB"/>
-              </w:rPr>
-              <w:t>NOT NULL</w:t>
-            </w:r>
-            <w:r>
-              <w:rPr>
-                <w:rFonts w:ascii="Consolas" w:eastAsia="Times New Roman" w:hAnsi="Consolas" w:cs="Times New Roman"/>
-                <w:color w:val="CCCCCC"/>
-                <w:sz w:val="21"/>
-                <w:szCs w:val="21"/>
-                <w:lang w:val="en-GB"/>
-              </w:rPr>
-              <w:t>,</w:t>
-            </w:r>
-          </w:p>
-          <w:p>
-            <w:pPr>
-              <w:shd w:val="clear" w:color="auto" w:fill="1F1F1F"/>
-              <w:spacing w:line="285" w:lineRule="atLeast"/>
-              <w:rPr>
-                <w:rFonts w:ascii="Consolas" w:eastAsia="Times New Roman" w:hAnsi="Consolas" w:cs="Times New Roman"/>
-                <w:color w:val="CCCCCC"/>
-                <w:sz w:val="21"/>
-                <w:szCs w:val="21"/>
-                <w:lang w:val="en-GB"/>
-              </w:rPr>
-            </w:pPr>
-            <w:r>
-              <w:rPr>
-                <w:rFonts w:ascii="Consolas" w:eastAsia="Times New Roman" w:hAnsi="Consolas" w:cs="Times New Roman"/>
-                <w:color w:val="CCCCCC"/>
-                <w:sz w:val="21"/>
-                <w:szCs w:val="21"/>
-                <w:lang w:val="en-GB"/>
-              </w:rPr>
-              <w:t xml:space="preserve">    created             </w:t>
-            </w:r>
-            <w:r>
-              <w:rPr>
-                <w:rFonts w:ascii="Consolas" w:eastAsia="Times New Roman" w:hAnsi="Consolas" w:cs="Times New Roman"/>
-                <w:color w:val="569CD6"/>
-                <w:sz w:val="21"/>
-                <w:szCs w:val="21"/>
-                <w:lang w:val="en-GB"/>
-              </w:rPr>
-              <w:t>TIMESTAMP</w:t>
-            </w:r>
-            <w:r>
-              <w:rPr>
-                <w:rFonts w:ascii="Consolas" w:eastAsia="Times New Roman" w:hAnsi="Consolas" w:cs="Times New Roman"/>
-                <w:color w:val="CCCCCC"/>
-                <w:sz w:val="21"/>
-                <w:szCs w:val="21"/>
-                <w:lang w:val="en-GB"/>
-              </w:rPr>
-              <w:t>,</w:t>
-            </w:r>
-          </w:p>
-          <w:p>
-            <w:pPr>
-              <w:shd w:val="clear" w:color="auto" w:fill="1F1F1F"/>
-              <w:spacing w:line="285" w:lineRule="atLeast"/>
-              <w:rPr>
-                <w:rFonts w:ascii="Consolas" w:eastAsia="Times New Roman" w:hAnsi="Consolas" w:cs="Times New Roman"/>
-                <w:color w:val="CCCCCC"/>
-                <w:sz w:val="21"/>
-                <w:szCs w:val="21"/>
-                <w:lang w:val="en-GB"/>
-              </w:rPr>
-            </w:pPr>
-            <w:r>
-              <w:rPr>
-                <w:rFonts w:ascii="Consolas" w:eastAsia="Times New Roman" w:hAnsi="Consolas" w:cs="Times New Roman"/>
-                <w:color w:val="CCCCCC"/>
-                <w:sz w:val="21"/>
-                <w:szCs w:val="21"/>
-                <w:lang w:val="en-GB"/>
-              </w:rPr>
-              <w:t xml:space="preserve">    </w:t>
-            </w:r>
-            <w:proofErr w:type="spellStart"/>
-            <w:r>
-              <w:rPr>
-                <w:rFonts w:ascii="Consolas" w:eastAsia="Times New Roman" w:hAnsi="Consolas" w:cs="Times New Roman"/>
-                <w:color w:val="CCCCCC"/>
-                <w:sz w:val="21"/>
-                <w:szCs w:val="21"/>
-                <w:lang w:val="en-GB"/>
-              </w:rPr>
-              <w:t>created_by</w:t>
-            </w:r>
-            <w:proofErr w:type="spellEnd"/>
-            <w:r>
-              <w:rPr>
-                <w:rFonts w:ascii="Consolas" w:eastAsia="Times New Roman" w:hAnsi="Consolas" w:cs="Times New Roman"/>
-                <w:color w:val="CCCCCC"/>
-                <w:sz w:val="21"/>
-                <w:szCs w:val="21"/>
-                <w:lang w:val="en-GB"/>
-              </w:rPr>
-              <w:t xml:space="preserve">          </w:t>
-            </w:r>
-            <w:proofErr w:type="gramStart"/>
-            <w:r>
-              <w:rPr>
-                <w:rFonts w:ascii="Consolas" w:eastAsia="Times New Roman" w:hAnsi="Consolas" w:cs="Times New Roman"/>
-                <w:color w:val="569CD6"/>
-                <w:sz w:val="21"/>
-                <w:szCs w:val="21"/>
-                <w:lang w:val="en-GB"/>
-              </w:rPr>
-              <w:t>VARCHAR</w:t>
-            </w:r>
-            <w:r>
-              <w:rPr>
-                <w:rFonts w:ascii="Consolas" w:eastAsia="Times New Roman" w:hAnsi="Consolas" w:cs="Times New Roman"/>
-                <w:color w:val="CCCCCC"/>
-                <w:sz w:val="21"/>
-                <w:szCs w:val="21"/>
-                <w:lang w:val="en-GB"/>
-              </w:rPr>
-              <w:t>(</w:t>
-            </w:r>
-            <w:proofErr w:type="gramEnd"/>
-            <w:r>
-              <w:rPr>
-                <w:rFonts w:ascii="Consolas" w:eastAsia="Times New Roman" w:hAnsi="Consolas" w:cs="Times New Roman"/>
-                <w:color w:val="B5CEA8"/>
-                <w:sz w:val="21"/>
-                <w:szCs w:val="21"/>
-                <w:lang w:val="en-GB"/>
-              </w:rPr>
-              <w:t>25</w:t>
-            </w:r>
-            <w:r>
-              <w:rPr>
-                <w:rFonts w:ascii="Consolas" w:eastAsia="Times New Roman" w:hAnsi="Consolas" w:cs="Times New Roman"/>
-                <w:color w:val="CCCCCC"/>
-                <w:sz w:val="21"/>
-                <w:szCs w:val="21"/>
-                <w:lang w:val="en-GB"/>
-              </w:rPr>
-              <w:t>),</w:t>
-            </w:r>
-          </w:p>
-          <w:p>
-            <w:pPr>
-              <w:shd w:val="clear" w:color="auto" w:fill="1F1F1F"/>
-              <w:spacing w:line="285" w:lineRule="atLeast"/>
-              <w:rPr>
-                <w:rFonts w:ascii="Consolas" w:eastAsia="Times New Roman" w:hAnsi="Consolas" w:cs="Times New Roman"/>
-                <w:color w:val="CCCCCC"/>
-                <w:sz w:val="21"/>
-                <w:szCs w:val="21"/>
-                <w:lang w:val="en-GB"/>
-              </w:rPr>
-            </w:pPr>
-            <w:r>
-              <w:rPr>
-                <w:rFonts w:ascii="Consolas" w:eastAsia="Times New Roman" w:hAnsi="Consolas" w:cs="Times New Roman"/>
-                <w:color w:val="CCCCCC"/>
-                <w:sz w:val="21"/>
-                <w:szCs w:val="21"/>
-                <w:lang w:val="en-GB"/>
-              </w:rPr>
-              <w:t xml:space="preserve">    updated             </w:t>
-            </w:r>
-            <w:r>
-              <w:rPr>
-                <w:rFonts w:ascii="Consolas" w:eastAsia="Times New Roman" w:hAnsi="Consolas" w:cs="Times New Roman"/>
-                <w:color w:val="569CD6"/>
-                <w:sz w:val="21"/>
-                <w:szCs w:val="21"/>
-                <w:lang w:val="en-GB"/>
-              </w:rPr>
-              <w:t>TIMESTAMP</w:t>
-            </w:r>
-            <w:r>
-              <w:rPr>
-                <w:rFonts w:ascii="Consolas" w:eastAsia="Times New Roman" w:hAnsi="Consolas" w:cs="Times New Roman"/>
-                <w:color w:val="CCCCCC"/>
-                <w:sz w:val="21"/>
-                <w:szCs w:val="21"/>
-                <w:lang w:val="en-GB"/>
-              </w:rPr>
-              <w:t>,</w:t>
-            </w:r>
-          </w:p>
-          <w:p>
-            <w:pPr>
-              <w:shd w:val="clear" w:color="auto" w:fill="1F1F1F"/>
-              <w:spacing w:line="285" w:lineRule="atLeast"/>
-              <w:rPr>
-                <w:rFonts w:ascii="Consolas" w:eastAsia="Times New Roman" w:hAnsi="Consolas" w:cs="Times New Roman"/>
-                <w:color w:val="CCCCCC"/>
-                <w:sz w:val="21"/>
-                <w:szCs w:val="21"/>
-                <w:lang w:val="en-GB"/>
-              </w:rPr>
-            </w:pPr>
-            <w:r>
-              <w:rPr>
-                <w:rFonts w:ascii="Consolas" w:eastAsia="Times New Roman" w:hAnsi="Consolas" w:cs="Times New Roman"/>
-                <w:color w:val="CCCCCC"/>
-                <w:sz w:val="21"/>
-                <w:szCs w:val="21"/>
-                <w:lang w:val="en-GB"/>
-              </w:rPr>
-              <w:t xml:space="preserve">    </w:t>
-            </w:r>
-            <w:proofErr w:type="spellStart"/>
-            <w:r>
-              <w:rPr>
-                <w:rFonts w:ascii="Consolas" w:eastAsia="Times New Roman" w:hAnsi="Consolas" w:cs="Times New Roman"/>
-                <w:color w:val="CCCCCC"/>
-                <w:sz w:val="21"/>
-                <w:szCs w:val="21"/>
-                <w:lang w:val="en-GB"/>
-              </w:rPr>
-              <w:t>updated_by</w:t>
-            </w:r>
-            <w:proofErr w:type="spellEnd"/>
-            <w:r>
-              <w:rPr>
-                <w:rFonts w:ascii="Consolas" w:eastAsia="Times New Roman" w:hAnsi="Consolas" w:cs="Times New Roman"/>
-                <w:color w:val="CCCCCC"/>
-                <w:sz w:val="21"/>
-                <w:szCs w:val="21"/>
-                <w:lang w:val="en-GB"/>
-              </w:rPr>
-              <w:t xml:space="preserve">          </w:t>
-            </w:r>
-            <w:proofErr w:type="gramStart"/>
-            <w:r>
-              <w:rPr>
-                <w:rFonts w:ascii="Consolas" w:eastAsia="Times New Roman" w:hAnsi="Consolas" w:cs="Times New Roman"/>
-                <w:color w:val="569CD6"/>
-                <w:sz w:val="21"/>
-                <w:szCs w:val="21"/>
-                <w:lang w:val="en-GB"/>
-              </w:rPr>
-              <w:t>VARCHAR</w:t>
-            </w:r>
-            <w:r>
-              <w:rPr>
-                <w:rFonts w:ascii="Consolas" w:eastAsia="Times New Roman" w:hAnsi="Consolas" w:cs="Times New Roman"/>
-                <w:color w:val="CCCCCC"/>
-                <w:sz w:val="21"/>
-                <w:szCs w:val="21"/>
-                <w:lang w:val="en-GB"/>
-              </w:rPr>
-              <w:t>(</w:t>
-            </w:r>
-            <w:proofErr w:type="gramEnd"/>
-            <w:r>
-              <w:rPr>
-                <w:rFonts w:ascii="Consolas" w:eastAsia="Times New Roman" w:hAnsi="Consolas" w:cs="Times New Roman"/>
-                <w:color w:val="B5CEA8"/>
-                <w:sz w:val="21"/>
-                <w:szCs w:val="21"/>
-                <w:lang w:val="en-GB"/>
-              </w:rPr>
-              <w:t>25</w:t>
-            </w:r>
-            <w:r>
-              <w:rPr>
-                <w:rFonts w:ascii="Consolas" w:eastAsia="Times New Roman" w:hAnsi="Consolas" w:cs="Times New Roman"/>
-                <w:color w:val="CCCCCC"/>
-                <w:sz w:val="21"/>
-                <w:szCs w:val="21"/>
-                <w:lang w:val="en-GB"/>
-              </w:rPr>
-              <w:t>),</w:t>
-            </w:r>
-          </w:p>
-          <w:p>
-            <w:pPr>
-              <w:shd w:val="clear" w:color="auto" w:fill="1F1F1F"/>
-              <w:spacing w:line="285" w:lineRule="atLeast"/>
-              <w:rPr>
-                <w:rFonts w:ascii="Consolas" w:eastAsia="Times New Roman" w:hAnsi="Consolas" w:cs="Times New Roman"/>
-                <w:color w:val="CCCCCC"/>
-                <w:sz w:val="21"/>
-                <w:szCs w:val="21"/>
-                <w:lang w:val="en-GB"/>
-              </w:rPr>
-            </w:pPr>
-            <w:r>
-              <w:rPr>
-                <w:rFonts w:ascii="Consolas" w:eastAsia="Times New Roman" w:hAnsi="Consolas" w:cs="Times New Roman"/>
-                <w:color w:val="CCCCCC"/>
-                <w:sz w:val="21"/>
-                <w:szCs w:val="21"/>
-                <w:lang w:val="en-GB"/>
-              </w:rPr>
-              <w:t xml:space="preserve">    </w:t>
-            </w:r>
-            <w:r>
-              <w:rPr>
-                <w:rFonts w:ascii="Consolas" w:eastAsia="Times New Roman" w:hAnsi="Consolas" w:cs="Times New Roman"/>
-                <w:color w:val="569CD6"/>
-                <w:sz w:val="21"/>
-                <w:szCs w:val="21"/>
-                <w:lang w:val="en-GB"/>
-              </w:rPr>
-              <w:t>CONSTRAINT</w:t>
-            </w:r>
-            <w:r>
-              <w:rPr>
-                <w:rFonts w:ascii="Consolas" w:eastAsia="Times New Roman" w:hAnsi="Consolas" w:cs="Times New Roman"/>
-                <w:color w:val="CCCCCC"/>
-                <w:sz w:val="21"/>
-                <w:szCs w:val="21"/>
-                <w:lang w:val="en-GB"/>
-              </w:rPr>
-              <w:t xml:space="preserve">          </w:t>
-            </w:r>
-            <w:r>
-              <w:rPr>
-                <w:rFonts w:ascii="Consolas" w:eastAsia="Times New Roman" w:hAnsi="Consolas" w:cs="Times New Roman"/>
-                <w:color w:val="CE9178"/>
-                <w:sz w:val="21"/>
-                <w:szCs w:val="21"/>
-                <w:lang w:val="en-GB"/>
-              </w:rPr>
-              <w:t>"</w:t>
-            </w:r>
-            <w:proofErr w:type="spellStart"/>
-            <w:r>
-              <w:rPr>
-                <w:rFonts w:ascii="Consolas" w:eastAsia="Times New Roman" w:hAnsi="Consolas" w:cs="Times New Roman"/>
-                <w:color w:val="CE9178"/>
-                <w:sz w:val="21"/>
-                <w:szCs w:val="21"/>
-                <w:lang w:val="en-GB"/>
-              </w:rPr>
-              <w:t>Valid_Votes</w:t>
-            </w:r>
-            <w:proofErr w:type="spellEnd"/>
-            <w:r>
-              <w:rPr>
-                <w:rFonts w:ascii="Consolas" w:eastAsia="Times New Roman" w:hAnsi="Consolas" w:cs="Times New Roman"/>
-                <w:color w:val="CE9178"/>
-                <w:sz w:val="21"/>
-                <w:szCs w:val="21"/>
-                <w:lang w:val="en-GB"/>
-              </w:rPr>
-              <w:t>"</w:t>
-            </w:r>
-            <w:r>
-              <w:rPr>
-                <w:rFonts w:ascii="Consolas" w:eastAsia="Times New Roman" w:hAnsi="Consolas" w:cs="Times New Roman"/>
-                <w:color w:val="CCCCCC"/>
-                <w:sz w:val="21"/>
-                <w:szCs w:val="21"/>
-                <w:lang w:val="en-GB"/>
-              </w:rPr>
-              <w:t xml:space="preserve"> </w:t>
-            </w:r>
-            <w:r>
-              <w:rPr>
-                <w:rFonts w:ascii="Consolas" w:eastAsia="Times New Roman" w:hAnsi="Consolas" w:cs="Times New Roman"/>
-                <w:color w:val="569CD6"/>
-                <w:sz w:val="21"/>
-                <w:szCs w:val="21"/>
-                <w:lang w:val="en-GB"/>
-              </w:rPr>
-              <w:t>CHECK</w:t>
-            </w:r>
-            <w:r>
-              <w:rPr>
-                <w:rFonts w:ascii="Consolas" w:eastAsia="Times New Roman" w:hAnsi="Consolas" w:cs="Times New Roman"/>
-                <w:color w:val="CCCCCC"/>
-                <w:sz w:val="21"/>
-                <w:szCs w:val="21"/>
-                <w:lang w:val="en-GB"/>
-              </w:rPr>
-              <w:t xml:space="preserve"> </w:t>
-            </w:r>
-            <w:proofErr w:type="gramStart"/>
-            <w:r>
-              <w:rPr>
-                <w:rFonts w:ascii="Consolas" w:eastAsia="Times New Roman" w:hAnsi="Consolas" w:cs="Times New Roman"/>
-                <w:color w:val="CCCCCC"/>
-                <w:sz w:val="21"/>
-                <w:szCs w:val="21"/>
-                <w:lang w:val="en-GB"/>
-              </w:rPr>
-              <w:t xml:space="preserve">( </w:t>
-            </w:r>
-            <w:r>
-              <w:rPr>
-                <w:rFonts w:ascii="Consolas" w:eastAsia="Times New Roman" w:hAnsi="Consolas" w:cs="Times New Roman"/>
-                <w:color w:val="CE9178"/>
-                <w:sz w:val="21"/>
-                <w:szCs w:val="21"/>
-                <w:lang w:val="en-GB"/>
-              </w:rPr>
-              <w:t>"</w:t>
-            </w:r>
-            <w:proofErr w:type="gramEnd"/>
-            <w:r>
-              <w:rPr>
-                <w:rFonts w:ascii="Consolas" w:eastAsia="Times New Roman" w:hAnsi="Consolas" w:cs="Times New Roman"/>
-                <w:color w:val="CE9178"/>
-                <w:sz w:val="21"/>
-                <w:szCs w:val="21"/>
-                <w:lang w:val="en-GB"/>
-              </w:rPr>
-              <w:t>vote"</w:t>
+              <w:t>"vote"</w:t>
             </w:r>
             <w:r>
               <w:rPr>
@@ -8807,8 +7917,8 @@
           <w:rFonts w:ascii="Open Sans" w:eastAsia="Open Sans" w:hAnsi="Open Sans" w:cs="Open Sans"/>
         </w:rPr>
       </w:pPr>
-      <w:bookmarkStart w:id="4" w:name="_qy1koenonasn" w:colFirst="0" w:colLast="0"/>
-      <w:bookmarkEnd w:id="4"/>
+      <w:bookmarkStart w:id="5" w:name="_qy1koenonasn" w:colFirst="0" w:colLast="0"/>
+      <w:bookmarkEnd w:id="5"/>
       <w:r>
         <w:rPr>
           <w:rFonts w:ascii="Open Sans" w:eastAsia="Open Sans" w:hAnsi="Open Sans" w:cs="Open Sans"/>
@@ -14041,8 +13151,6 @@
                 <w:color w:val="FFFFFF"/>
               </w:rPr>
             </w:pPr>
-            <w:bookmarkStart w:id="5" w:name="_GoBack"/>
-            <w:bookmarkEnd w:id="5"/>
           </w:p>
         </w:tc>
       </w:tr>
